--- a/Templates custumizados/Networking/Template speedtest_lan_monitoring/Orientações.docx
+++ b/Templates custumizados/Networking/Template speedtest_lan_monitoring/Orientações.docx
@@ -21,7 +21,6 @@
         </w:rPr>
         <w:t xml:space="preserve">Para fazer esse monitoramento, eu utilizei o sistema de monitoramento </w:t>
       </w:r>
-      <w:proofErr w:type="spellStart"/>
       <w:proofErr w:type="gramStart"/>
       <w:r>
         <w:rPr>
@@ -30,17 +29,7 @@
           <w:szCs w:val="24"/>
           <w:lang w:eastAsia="pt-BR"/>
         </w:rPr>
-        <w:t>Zabbix</w:t>
-      </w:r>
-      <w:proofErr w:type="spellEnd"/>
-      <w:r>
-        <w:rPr>
-          <w:rFonts w:ascii="Times" w:eastAsia="Times New Roman" w:hAnsi="Times" w:cs="Times"/>
-          <w:sz w:val="24"/>
-          <w:szCs w:val="24"/>
-          <w:lang w:eastAsia="pt-BR"/>
-        </w:rPr>
-        <w:t>(</w:t>
+        <w:t>Zabbix(</w:t>
       </w:r>
       <w:proofErr w:type="gramEnd"/>
       <w:r>
@@ -50,59 +39,39 @@
           <w:szCs w:val="24"/>
           <w:lang w:eastAsia="pt-BR"/>
         </w:rPr>
-        <w:t xml:space="preserve">, sistema Open </w:t>
-      </w:r>
-      <w:proofErr w:type="spellStart"/>
-      <w:r>
-        <w:rPr>
-          <w:rFonts w:ascii="Times" w:eastAsia="Times New Roman" w:hAnsi="Times" w:cs="Times"/>
-          <w:sz w:val="24"/>
-          <w:szCs w:val="24"/>
-          <w:lang w:eastAsia="pt-BR"/>
-        </w:rPr>
-        <w:t>Source</w:t>
-      </w:r>
-      <w:proofErr w:type="spellEnd"/>
-      <w:r>
-        <w:rPr>
-          <w:rFonts w:ascii="Times" w:eastAsia="Times New Roman" w:hAnsi="Times" w:cs="Times"/>
-          <w:sz w:val="24"/>
-          <w:szCs w:val="24"/>
-          <w:lang w:eastAsia="pt-BR"/>
-        </w:rPr>
-        <w:t xml:space="preserve"> de monitoramento, escalável para grandes ambientes, juntamente com um dos mais conhecidos testadores de internet, o SpeedTest.net </w:t>
-      </w:r>
-      <w:proofErr w:type="spellStart"/>
-      <w:r>
-        <w:rPr>
-          <w:rFonts w:ascii="Times" w:eastAsia="Times New Roman" w:hAnsi="Times" w:cs="Times"/>
-          <w:sz w:val="24"/>
-          <w:szCs w:val="24"/>
-          <w:lang w:eastAsia="pt-BR"/>
-        </w:rPr>
-        <w:t>By</w:t>
-      </w:r>
-      <w:proofErr w:type="spellEnd"/>
-      <w:r>
-        <w:rPr>
-          <w:rFonts w:ascii="Times" w:eastAsia="Times New Roman" w:hAnsi="Times" w:cs="Times"/>
-          <w:sz w:val="24"/>
-          <w:szCs w:val="24"/>
-          <w:lang w:eastAsia="pt-BR"/>
-        </w:rPr>
-        <w:t xml:space="preserve"> </w:t>
-      </w:r>
-      <w:proofErr w:type="spellStart"/>
-      <w:r>
-        <w:rPr>
-          <w:rFonts w:ascii="Times" w:eastAsia="Times New Roman" w:hAnsi="Times" w:cs="Times"/>
-          <w:sz w:val="24"/>
-          <w:szCs w:val="24"/>
-          <w:lang w:eastAsia="pt-BR"/>
-        </w:rPr>
-        <w:t>Ookla</w:t>
-      </w:r>
-      <w:proofErr w:type="spellEnd"/>
+        <w:t>, sistema Open Source de monitoramento, escalável para grandes ambientes, juntamente com um dos mais conhecidos testadores de internet, o SpeedTest.net By Ookla.</w:t>
+      </w:r>
+    </w:p>
+    <w:p>
+      <w:pPr>
+        <w:spacing w:before="100" w:beforeAutospacing="1" w:after="100" w:afterAutospacing="1" w:line="240" w:lineRule="auto"/>
+        <w:rPr>
+          <w:rFonts w:ascii="Times" w:eastAsia="Times New Roman" w:hAnsi="Times" w:cs="Times"/>
+          <w:sz w:val="24"/>
+          <w:szCs w:val="24"/>
+          <w:lang w:eastAsia="pt-BR"/>
+        </w:rPr>
+      </w:pPr>
+      <w:r>
+        <w:rPr>
+          <w:rFonts w:ascii="Times" w:eastAsia="Times New Roman" w:hAnsi="Times" w:cs="Times"/>
+          <w:sz w:val="24"/>
+          <w:szCs w:val="24"/>
+          <w:lang w:eastAsia="pt-BR"/>
+        </w:rPr>
+        <w:t xml:space="preserve">Primeiramente vamos precisar de um servidor com o sistema Zabbix configurado e com acesso a internet para realização do teste. Caso sua empresa tenha diversas unidades e possua o Zabbix Proxy configurado em cada unidade, você pode utilizar o Zabbix Proxy da unidade para realizar o teste de velocidade da internet </w:t>
+      </w:r>
+      <w:proofErr w:type="gramStart"/>
+      <w:r>
+        <w:rPr>
+          <w:rFonts w:ascii="Times" w:eastAsia="Times New Roman" w:hAnsi="Times" w:cs="Times"/>
+          <w:sz w:val="24"/>
+          <w:szCs w:val="24"/>
+          <w:lang w:eastAsia="pt-BR"/>
+        </w:rPr>
+        <w:t>da mesma</w:t>
+      </w:r>
+      <w:proofErr w:type="gramEnd"/>
       <w:r>
         <w:rPr>
           <w:rFonts w:ascii="Times" w:eastAsia="Times New Roman" w:hAnsi="Times" w:cs="Times"/>
@@ -130,167 +99,7 @@
           <w:szCs w:val="24"/>
           <w:lang w:eastAsia="pt-BR"/>
         </w:rPr>
-        <w:t xml:space="preserve">Primeiramente vamos precisar de um servidor com o sistema </w:t>
-      </w:r>
-      <w:proofErr w:type="spellStart"/>
-      <w:r>
-        <w:rPr>
-          <w:rFonts w:ascii="Times" w:eastAsia="Times New Roman" w:hAnsi="Times" w:cs="Times"/>
-          <w:sz w:val="24"/>
-          <w:szCs w:val="24"/>
-          <w:lang w:eastAsia="pt-BR"/>
-        </w:rPr>
-        <w:t>Zabbix</w:t>
-      </w:r>
-      <w:proofErr w:type="spellEnd"/>
-      <w:r>
-        <w:rPr>
-          <w:rFonts w:ascii="Times" w:eastAsia="Times New Roman" w:hAnsi="Times" w:cs="Times"/>
-          <w:sz w:val="24"/>
-          <w:szCs w:val="24"/>
-          <w:lang w:eastAsia="pt-BR"/>
-        </w:rPr>
-        <w:t xml:space="preserve"> configurado e com acesso </w:t>
-      </w:r>
-      <w:proofErr w:type="spellStart"/>
-      <w:r>
-        <w:rPr>
-          <w:rFonts w:ascii="Times" w:eastAsia="Times New Roman" w:hAnsi="Times" w:cs="Times"/>
-          <w:sz w:val="24"/>
-          <w:szCs w:val="24"/>
-          <w:lang w:eastAsia="pt-BR"/>
-        </w:rPr>
-        <w:t>a</w:t>
-      </w:r>
-      <w:proofErr w:type="spellEnd"/>
-      <w:r>
-        <w:rPr>
-          <w:rFonts w:ascii="Times" w:eastAsia="Times New Roman" w:hAnsi="Times" w:cs="Times"/>
-          <w:sz w:val="24"/>
-          <w:szCs w:val="24"/>
-          <w:lang w:eastAsia="pt-BR"/>
-        </w:rPr>
-        <w:t xml:space="preserve"> internet para realização do teste. Caso sua empresa tenha diversas unidades e possua o </w:t>
-      </w:r>
-      <w:proofErr w:type="spellStart"/>
-      <w:r>
-        <w:rPr>
-          <w:rFonts w:ascii="Times" w:eastAsia="Times New Roman" w:hAnsi="Times" w:cs="Times"/>
-          <w:sz w:val="24"/>
-          <w:szCs w:val="24"/>
-          <w:lang w:eastAsia="pt-BR"/>
-        </w:rPr>
-        <w:t>Zabbix</w:t>
-      </w:r>
-      <w:proofErr w:type="spellEnd"/>
-      <w:r>
-        <w:rPr>
-          <w:rFonts w:ascii="Times" w:eastAsia="Times New Roman" w:hAnsi="Times" w:cs="Times"/>
-          <w:sz w:val="24"/>
-          <w:szCs w:val="24"/>
-          <w:lang w:eastAsia="pt-BR"/>
-        </w:rPr>
-        <w:t xml:space="preserve"> Proxy configurado em cada unidade, você pode utilizar o </w:t>
-      </w:r>
-      <w:proofErr w:type="spellStart"/>
-      <w:r>
-        <w:rPr>
-          <w:rFonts w:ascii="Times" w:eastAsia="Times New Roman" w:hAnsi="Times" w:cs="Times"/>
-          <w:sz w:val="24"/>
-          <w:szCs w:val="24"/>
-          <w:lang w:eastAsia="pt-BR"/>
-        </w:rPr>
-        <w:t>Zabbix</w:t>
-      </w:r>
-      <w:proofErr w:type="spellEnd"/>
-      <w:r>
-        <w:rPr>
-          <w:rFonts w:ascii="Times" w:eastAsia="Times New Roman" w:hAnsi="Times" w:cs="Times"/>
-          <w:sz w:val="24"/>
-          <w:szCs w:val="24"/>
-          <w:lang w:eastAsia="pt-BR"/>
-        </w:rPr>
-        <w:t xml:space="preserve"> Proxy da unidade para realizar o teste de velocidade da internet </w:t>
-      </w:r>
-      <w:proofErr w:type="gramStart"/>
-      <w:r>
-        <w:rPr>
-          <w:rFonts w:ascii="Times" w:eastAsia="Times New Roman" w:hAnsi="Times" w:cs="Times"/>
-          <w:sz w:val="24"/>
-          <w:szCs w:val="24"/>
-          <w:lang w:eastAsia="pt-BR"/>
-        </w:rPr>
-        <w:t>da mesma</w:t>
-      </w:r>
-      <w:proofErr w:type="gramEnd"/>
-      <w:r>
-        <w:rPr>
-          <w:rFonts w:ascii="Times" w:eastAsia="Times New Roman" w:hAnsi="Times" w:cs="Times"/>
-          <w:sz w:val="24"/>
-          <w:szCs w:val="24"/>
-          <w:lang w:eastAsia="pt-BR"/>
-        </w:rPr>
-        <w:t>.</w:t>
-      </w:r>
-    </w:p>
-    <w:p>
-      <w:pPr>
-        <w:spacing w:before="100" w:beforeAutospacing="1" w:after="100" w:afterAutospacing="1" w:line="240" w:lineRule="auto"/>
-        <w:rPr>
-          <w:rFonts w:ascii="Times" w:eastAsia="Times New Roman" w:hAnsi="Times" w:cs="Times"/>
-          <w:sz w:val="24"/>
-          <w:szCs w:val="24"/>
-          <w:lang w:eastAsia="pt-BR"/>
-        </w:rPr>
-      </w:pPr>
-      <w:r>
-        <w:rPr>
-          <w:rFonts w:ascii="Times" w:eastAsia="Times New Roman" w:hAnsi="Times" w:cs="Times"/>
-          <w:sz w:val="24"/>
-          <w:szCs w:val="24"/>
-          <w:lang w:eastAsia="pt-BR"/>
-        </w:rPr>
-        <w:t xml:space="preserve">Você deve acessar o servidor do </w:t>
-      </w:r>
-      <w:proofErr w:type="spellStart"/>
-      <w:r>
-        <w:rPr>
-          <w:rFonts w:ascii="Times" w:eastAsia="Times New Roman" w:hAnsi="Times" w:cs="Times"/>
-          <w:sz w:val="24"/>
-          <w:szCs w:val="24"/>
-          <w:lang w:eastAsia="pt-BR"/>
-        </w:rPr>
-        <w:t>Zabbix</w:t>
-      </w:r>
-      <w:proofErr w:type="spellEnd"/>
-      <w:r>
-        <w:rPr>
-          <w:rFonts w:ascii="Times" w:eastAsia="Times New Roman" w:hAnsi="Times" w:cs="Times"/>
-          <w:sz w:val="24"/>
-          <w:szCs w:val="24"/>
-          <w:lang w:eastAsia="pt-BR"/>
-        </w:rPr>
-        <w:t xml:space="preserve"> que fará o monitoramento e baixar o </w:t>
-      </w:r>
-      <w:proofErr w:type="spellStart"/>
-      <w:r>
-        <w:rPr>
-          <w:rFonts w:ascii="Times" w:eastAsia="Times New Roman" w:hAnsi="Times" w:cs="Times"/>
-          <w:sz w:val="24"/>
-          <w:szCs w:val="24"/>
-          <w:lang w:eastAsia="pt-BR"/>
-        </w:rPr>
-        <w:t>Speedtest</w:t>
-      </w:r>
-      <w:proofErr w:type="spellEnd"/>
-      <w:r>
-        <w:rPr>
-          <w:rFonts w:ascii="Times" w:eastAsia="Times New Roman" w:hAnsi="Times" w:cs="Times"/>
-          <w:sz w:val="24"/>
-          <w:szCs w:val="24"/>
-          <w:lang w:eastAsia="pt-BR"/>
-        </w:rPr>
-        <w:t xml:space="preserve"> CLI, ferramenta oficial do Speedtest.net, que fará o teste de velocidade para nós.</w:t>
+        <w:t>Você deve acessar o servidor do Zabbix que fará o monitoramento e baixar o Speedtest CLI, ferramenta oficial do Speedtest.net, que fará o teste de velocidade para nós.</w:t>
       </w:r>
     </w:p>
     <w:p>
@@ -334,27 +143,7 @@
           <w:szCs w:val="24"/>
           <w:lang w:eastAsia="pt-BR"/>
         </w:rPr>
-        <w:t xml:space="preserve">, podemos encontrar detalhes da ferramenta e utilizar a opção de instalação de acordo com o nosso SO. Utilizarei o exemplo abaixo, demonstrando a instalação em um </w:t>
-      </w:r>
-      <w:proofErr w:type="spellStart"/>
-      <w:r>
-        <w:rPr>
-          <w:rFonts w:ascii="Times" w:eastAsia="Times New Roman" w:hAnsi="Times" w:cs="Times"/>
-          <w:sz w:val="24"/>
-          <w:szCs w:val="24"/>
-          <w:lang w:eastAsia="pt-BR"/>
-        </w:rPr>
-        <w:t>CentOS</w:t>
-      </w:r>
-      <w:proofErr w:type="spellEnd"/>
-      <w:r>
-        <w:rPr>
-          <w:rFonts w:ascii="Times" w:eastAsia="Times New Roman" w:hAnsi="Times" w:cs="Times"/>
-          <w:sz w:val="24"/>
-          <w:szCs w:val="24"/>
-          <w:lang w:eastAsia="pt-BR"/>
-        </w:rPr>
-        <w:t>.</w:t>
+        <w:t>, podemos encontrar detalhes da ferramenta e utilizar a opção de instalação de acordo com o nosso SO. Utilizarei o exemplo abaixo, demonstrando a instalação em um CentOS.</w:t>
       </w:r>
     </w:p>
     <w:p>
@@ -376,7 +165,7 @@
           <w:lang w:eastAsia="pt-BR"/>
         </w:rPr>
         <w:drawing>
-          <wp:inline distT="0" distB="0" distL="0" distR="0">
+          <wp:inline distT="0" distB="0" distL="0" distR="0" wp14:anchorId="1F10BF2C" wp14:editId="6082CCF4">
             <wp:extent cx="5400040" cy="2447290"/>
             <wp:effectExtent l="0" t="0" r="0" b="0"/>
             <wp:docPr id="7" name="Imagem 7" descr="Texto&#10;&#10;Descrição gerada automaticamente"/>
@@ -480,79 +269,8 @@
           <w:szCs w:val="20"/>
           <w:lang w:eastAsia="pt-BR"/>
         </w:rPr>
-        <w:t xml:space="preserve"># </w:t>
-      </w:r>
-      <w:proofErr w:type="spellStart"/>
-      <w:r>
-        <w:rPr>
-          <w:rFonts w:ascii="Times" w:eastAsia="Times New Roman" w:hAnsi="Times" w:cs="Times"/>
-          <w:sz w:val="20"/>
-          <w:szCs w:val="20"/>
-          <w:lang w:eastAsia="pt-BR"/>
-        </w:rPr>
-        <w:t>sudo</w:t>
-      </w:r>
-      <w:proofErr w:type="spellEnd"/>
-      <w:r>
-        <w:rPr>
-          <w:rFonts w:ascii="Times" w:eastAsia="Times New Roman" w:hAnsi="Times" w:cs="Times"/>
-          <w:sz w:val="20"/>
-          <w:szCs w:val="20"/>
-          <w:lang w:eastAsia="pt-BR"/>
-        </w:rPr>
-        <w:t xml:space="preserve"> </w:t>
-      </w:r>
-      <w:proofErr w:type="spellStart"/>
-      <w:r>
-        <w:rPr>
-          <w:rFonts w:ascii="Times" w:eastAsia="Times New Roman" w:hAnsi="Times" w:cs="Times"/>
-          <w:sz w:val="20"/>
-          <w:szCs w:val="20"/>
-          <w:lang w:eastAsia="pt-BR"/>
-        </w:rPr>
-        <w:t>yum</w:t>
-      </w:r>
-      <w:proofErr w:type="spellEnd"/>
-      <w:r>
-        <w:rPr>
-          <w:rFonts w:ascii="Times" w:eastAsia="Times New Roman" w:hAnsi="Times" w:cs="Times"/>
-          <w:sz w:val="20"/>
-          <w:szCs w:val="20"/>
-          <w:lang w:eastAsia="pt-BR"/>
-        </w:rPr>
-        <w:t xml:space="preserve"> </w:t>
-      </w:r>
-      <w:proofErr w:type="spellStart"/>
-      <w:r>
-        <w:rPr>
-          <w:rFonts w:ascii="Times" w:eastAsia="Times New Roman" w:hAnsi="Times" w:cs="Times"/>
-          <w:sz w:val="20"/>
-          <w:szCs w:val="20"/>
-          <w:lang w:eastAsia="pt-BR"/>
-        </w:rPr>
-        <w:t>install</w:t>
-      </w:r>
-      <w:proofErr w:type="spellEnd"/>
-      <w:r>
-        <w:rPr>
-          <w:rFonts w:ascii="Times" w:eastAsia="Times New Roman" w:hAnsi="Times" w:cs="Times"/>
-          <w:sz w:val="20"/>
-          <w:szCs w:val="20"/>
-          <w:lang w:eastAsia="pt-BR"/>
-        </w:rPr>
-        <w:t xml:space="preserve"> </w:t>
-      </w:r>
-      <w:proofErr w:type="spellStart"/>
-      <w:r>
-        <w:rPr>
-          <w:rFonts w:ascii="Times" w:eastAsia="Times New Roman" w:hAnsi="Times" w:cs="Times"/>
-          <w:sz w:val="20"/>
-          <w:szCs w:val="20"/>
-          <w:lang w:eastAsia="pt-BR"/>
-        </w:rPr>
-        <w:t>wget</w:t>
-      </w:r>
-      <w:proofErr w:type="spellEnd"/>
+        <w:t># sudo yum install wget</w:t>
+      </w:r>
     </w:p>
     <w:p>
       <w:pPr>
@@ -600,85 +318,7 @@
           <w:szCs w:val="24"/>
           <w:lang w:eastAsia="pt-BR"/>
         </w:rPr>
-        <w:t xml:space="preserve">Depois devemos baixar o repositório da </w:t>
-      </w:r>
-      <w:proofErr w:type="spellStart"/>
-      <w:r>
-        <w:rPr>
-          <w:rFonts w:ascii="Times" w:eastAsia="Times New Roman" w:hAnsi="Times" w:cs="Times"/>
-          <w:sz w:val="24"/>
-          <w:szCs w:val="24"/>
-          <w:lang w:eastAsia="pt-BR"/>
-        </w:rPr>
-        <w:t>Ookla</w:t>
-      </w:r>
-      <w:proofErr w:type="spellEnd"/>
-      <w:r>
-        <w:rPr>
-          <w:rFonts w:ascii="Times" w:eastAsia="Times New Roman" w:hAnsi="Times" w:cs="Times"/>
-          <w:sz w:val="24"/>
-          <w:szCs w:val="24"/>
-          <w:lang w:eastAsia="pt-BR"/>
-        </w:rPr>
-        <w:t xml:space="preserve">, que possui o </w:t>
-      </w:r>
-      <w:proofErr w:type="spellStart"/>
-      <w:r>
-        <w:rPr>
-          <w:rFonts w:ascii="Times" w:eastAsia="Times New Roman" w:hAnsi="Times" w:cs="Times"/>
-          <w:sz w:val="24"/>
-          <w:szCs w:val="24"/>
-          <w:lang w:eastAsia="pt-BR"/>
-        </w:rPr>
-        <w:t>Speedtest</w:t>
-      </w:r>
-      <w:proofErr w:type="spellEnd"/>
-      <w:r>
-        <w:rPr>
-          <w:rFonts w:ascii="Times" w:eastAsia="Times New Roman" w:hAnsi="Times" w:cs="Times"/>
-          <w:sz w:val="24"/>
-          <w:szCs w:val="24"/>
-          <w:lang w:eastAsia="pt-BR"/>
-        </w:rPr>
-        <w:t xml:space="preserve"> e em seguida </w:t>
-      </w:r>
-      <w:r>
-        <w:rPr>
-          <w:rFonts w:ascii="Times" w:eastAsia="Times New Roman" w:hAnsi="Times" w:cs="Times"/>
-          <w:sz w:val="24"/>
-          <w:szCs w:val="24"/>
-          <w:lang w:eastAsia="pt-BR"/>
-        </w:rPr>
-        <w:t>movê-lo</w:t>
-      </w:r>
-      <w:r>
-        <w:rPr>
-          <w:rFonts w:ascii="Times" w:eastAsia="Times New Roman" w:hAnsi="Times" w:cs="Times"/>
-          <w:sz w:val="24"/>
-          <w:szCs w:val="24"/>
-          <w:lang w:eastAsia="pt-BR"/>
-        </w:rPr>
-        <w:t xml:space="preserve"> para o diretório padrão dos repositórios do </w:t>
-      </w:r>
-      <w:proofErr w:type="spellStart"/>
-      <w:r>
-        <w:rPr>
-          <w:rFonts w:ascii="Times" w:eastAsia="Times New Roman" w:hAnsi="Times" w:cs="Times"/>
-          <w:sz w:val="24"/>
-          <w:szCs w:val="24"/>
-          <w:lang w:eastAsia="pt-BR"/>
-        </w:rPr>
-        <w:t>CentOS</w:t>
-      </w:r>
-      <w:proofErr w:type="spellEnd"/>
-      <w:r>
-        <w:rPr>
-          <w:rFonts w:ascii="Times" w:eastAsia="Times New Roman" w:hAnsi="Times" w:cs="Times"/>
-          <w:sz w:val="24"/>
-          <w:szCs w:val="24"/>
-          <w:lang w:eastAsia="pt-BR"/>
-        </w:rPr>
-        <w:t>.</w:t>
+        <w:t>Depois devemos baixar o repositório da Ookla, que possui o Speedtest e em seguida movê-lo para o diretório padrão dos repositórios do CentOS.</w:t>
       </w:r>
     </w:p>
     <w:p>
@@ -716,50 +356,8 @@
           <w:szCs w:val="20"/>
           <w:lang w:eastAsia="pt-BR"/>
         </w:rPr>
-        <w:t xml:space="preserve"># </w:t>
-      </w:r>
-      <w:proofErr w:type="spellStart"/>
-      <w:r>
-        <w:rPr>
-          <w:rFonts w:ascii="Times" w:eastAsia="Times New Roman" w:hAnsi="Times" w:cs="Times"/>
-          <w:sz w:val="20"/>
-          <w:szCs w:val="20"/>
-          <w:lang w:eastAsia="pt-BR"/>
-        </w:rPr>
-        <w:t>wget</w:t>
-      </w:r>
-      <w:proofErr w:type="spellEnd"/>
-      <w:r>
-        <w:rPr>
-          <w:rFonts w:ascii="Times" w:eastAsia="Times New Roman" w:hAnsi="Times" w:cs="Times"/>
-          <w:sz w:val="20"/>
-          <w:szCs w:val="20"/>
-          <w:lang w:eastAsia="pt-BR"/>
-        </w:rPr>
-        <w:t xml:space="preserve"> https://bintray.com/ookla/rhel/rpm -O </w:t>
-      </w:r>
-      <w:proofErr w:type="spellStart"/>
-      <w:r>
-        <w:rPr>
-          <w:rFonts w:ascii="Times" w:eastAsia="Times New Roman" w:hAnsi="Times" w:cs="Times"/>
-          <w:sz w:val="20"/>
-          <w:szCs w:val="20"/>
-          <w:lang w:eastAsia="pt-BR"/>
-        </w:rPr>
-        <w:t>bintray-ookla-</w:t>
-      </w:r>
-      <w:proofErr w:type="gramStart"/>
-      <w:r>
-        <w:rPr>
-          <w:rFonts w:ascii="Times" w:eastAsia="Times New Roman" w:hAnsi="Times" w:cs="Times"/>
-          <w:sz w:val="20"/>
-          <w:szCs w:val="20"/>
-          <w:lang w:eastAsia="pt-BR"/>
-        </w:rPr>
-        <w:t>rhel.repo</w:t>
-      </w:r>
-      <w:proofErr w:type="spellEnd"/>
-      <w:proofErr w:type="gramEnd"/>
+        <w:t># wget https://bintray.com/ookla/rhel/rpm -O bintray-ookla-rhel.repo</w:t>
+      </w:r>
     </w:p>
     <w:p>
       <w:pPr>
@@ -825,118 +423,7 @@
           <w:szCs w:val="20"/>
           <w:lang w:eastAsia="pt-BR"/>
         </w:rPr>
-        <w:t xml:space="preserve"># </w:t>
-      </w:r>
-      <w:proofErr w:type="spellStart"/>
-      <w:r>
-        <w:rPr>
-          <w:rFonts w:ascii="Times" w:eastAsia="Times New Roman" w:hAnsi="Times" w:cs="Times"/>
-          <w:sz w:val="20"/>
-          <w:szCs w:val="20"/>
-          <w:lang w:eastAsia="pt-BR"/>
-        </w:rPr>
-        <w:t>sudo</w:t>
-      </w:r>
-      <w:proofErr w:type="spellEnd"/>
-      <w:r>
-        <w:rPr>
-          <w:rFonts w:ascii="Times" w:eastAsia="Times New Roman" w:hAnsi="Times" w:cs="Times"/>
-          <w:sz w:val="20"/>
-          <w:szCs w:val="20"/>
-          <w:lang w:eastAsia="pt-BR"/>
-        </w:rPr>
-        <w:t xml:space="preserve"> </w:t>
-      </w:r>
-      <w:proofErr w:type="spellStart"/>
-      <w:r>
-        <w:rPr>
-          <w:rFonts w:ascii="Times" w:eastAsia="Times New Roman" w:hAnsi="Times" w:cs="Times"/>
-          <w:sz w:val="20"/>
-          <w:szCs w:val="20"/>
-          <w:lang w:eastAsia="pt-BR"/>
-        </w:rPr>
-        <w:t>mv</w:t>
-      </w:r>
-      <w:proofErr w:type="spellEnd"/>
-      <w:r>
-        <w:rPr>
-          <w:rFonts w:ascii="Times" w:eastAsia="Times New Roman" w:hAnsi="Times" w:cs="Times"/>
-          <w:sz w:val="20"/>
-          <w:szCs w:val="20"/>
-          <w:lang w:eastAsia="pt-BR"/>
-        </w:rPr>
-        <w:t xml:space="preserve"> </w:t>
-      </w:r>
-      <w:proofErr w:type="spellStart"/>
-      <w:r>
-        <w:rPr>
-          <w:rFonts w:ascii="Times" w:eastAsia="Times New Roman" w:hAnsi="Times" w:cs="Times"/>
-          <w:sz w:val="20"/>
-          <w:szCs w:val="20"/>
-          <w:lang w:eastAsia="pt-BR"/>
-        </w:rPr>
-        <w:t>bintray-ookla-</w:t>
-      </w:r>
-      <w:proofErr w:type="gramStart"/>
-      <w:r>
-        <w:rPr>
-          <w:rFonts w:ascii="Times" w:eastAsia="Times New Roman" w:hAnsi="Times" w:cs="Times"/>
-          <w:sz w:val="20"/>
-          <w:szCs w:val="20"/>
-          <w:lang w:eastAsia="pt-BR"/>
-        </w:rPr>
-        <w:t>rhel.repo</w:t>
-      </w:r>
-      <w:proofErr w:type="spellEnd"/>
-      <w:proofErr w:type="gramEnd"/>
-      <w:r>
-        <w:rPr>
-          <w:rFonts w:ascii="Times" w:eastAsia="Times New Roman" w:hAnsi="Times" w:cs="Times"/>
-          <w:sz w:val="20"/>
-          <w:szCs w:val="20"/>
-          <w:lang w:eastAsia="pt-BR"/>
-        </w:rPr>
-        <w:t xml:space="preserve"> /</w:t>
-      </w:r>
-      <w:proofErr w:type="spellStart"/>
-      <w:r>
-        <w:rPr>
-          <w:rFonts w:ascii="Times" w:eastAsia="Times New Roman" w:hAnsi="Times" w:cs="Times"/>
-          <w:sz w:val="20"/>
-          <w:szCs w:val="20"/>
-          <w:lang w:eastAsia="pt-BR"/>
-        </w:rPr>
-        <w:t>etc</w:t>
-      </w:r>
-      <w:proofErr w:type="spellEnd"/>
-      <w:r>
-        <w:rPr>
-          <w:rFonts w:ascii="Times" w:eastAsia="Times New Roman" w:hAnsi="Times" w:cs="Times"/>
-          <w:sz w:val="20"/>
-          <w:szCs w:val="20"/>
-          <w:lang w:eastAsia="pt-BR"/>
-        </w:rPr>
-        <w:t>/</w:t>
-      </w:r>
-      <w:proofErr w:type="spellStart"/>
-      <w:r>
-        <w:rPr>
-          <w:rFonts w:ascii="Times" w:eastAsia="Times New Roman" w:hAnsi="Times" w:cs="Times"/>
-          <w:sz w:val="20"/>
-          <w:szCs w:val="20"/>
-          <w:lang w:eastAsia="pt-BR"/>
-        </w:rPr>
-        <w:t>yum.repos.d</w:t>
-      </w:r>
-      <w:proofErr w:type="spellEnd"/>
-      <w:r>
-        <w:rPr>
-          <w:rFonts w:ascii="Times" w:eastAsia="Times New Roman" w:hAnsi="Times" w:cs="Times"/>
-          <w:sz w:val="20"/>
-          <w:szCs w:val="20"/>
-          <w:lang w:eastAsia="pt-BR"/>
-        </w:rPr>
-        <w:t>/</w:t>
+        <w:t># sudo mv bintray-ookla-rhel.repo /etc/yum.repos.d/</w:t>
       </w:r>
     </w:p>
     <w:p>
@@ -970,46 +457,6 @@
     </w:p>
     <w:p>
       <w:pPr>
-        <w:spacing w:before="100" w:beforeAutospacing="1" w:after="100" w:afterAutospacing="1" w:line="240" w:lineRule="auto"/>
-        <w:rPr>
-          <w:rFonts w:ascii="Times" w:eastAsia="Times New Roman" w:hAnsi="Times" w:cs="Times"/>
-          <w:sz w:val="24"/>
-          <w:szCs w:val="24"/>
-          <w:lang w:eastAsia="pt-BR"/>
-        </w:rPr>
-      </w:pPr>
-      <w:r>
-        <w:rPr>
-          <w:rFonts w:ascii="Times" w:eastAsia="Times New Roman" w:hAnsi="Times" w:cs="Times"/>
-          <w:sz w:val="24"/>
-          <w:szCs w:val="24"/>
-          <w:lang w:eastAsia="pt-BR"/>
-        </w:rPr>
-        <w:t xml:space="preserve">Com o repositório instalado, podemos iniciar a instalação do </w:t>
-      </w:r>
-      <w:proofErr w:type="spellStart"/>
-      <w:r>
-        <w:rPr>
-          <w:rFonts w:ascii="Times" w:eastAsia="Times New Roman" w:hAnsi="Times" w:cs="Times"/>
-          <w:sz w:val="24"/>
-          <w:szCs w:val="24"/>
-          <w:lang w:eastAsia="pt-BR"/>
-        </w:rPr>
-        <w:t>Speedtest</w:t>
-      </w:r>
-      <w:proofErr w:type="spellEnd"/>
-      <w:r>
-        <w:rPr>
-          <w:rFonts w:ascii="Times" w:eastAsia="Times New Roman" w:hAnsi="Times" w:cs="Times"/>
-          <w:sz w:val="24"/>
-          <w:szCs w:val="24"/>
-          <w:lang w:eastAsia="pt-BR"/>
-        </w:rPr>
-        <w:t>. Basta executar o comando abaixo para instalar.</w:t>
-      </w:r>
-    </w:p>
-    <w:p>
-      <w:pPr>
         <w:tabs>
           <w:tab w:val="left" w:pos="916"/>
           <w:tab w:val="left" w:pos="1832"/>
@@ -1031,91 +478,20 @@
         <w:spacing w:after="0" w:line="240" w:lineRule="auto"/>
         <w:rPr>
           <w:rFonts w:ascii="Times" w:eastAsia="Times New Roman" w:hAnsi="Times" w:cs="Times"/>
-          <w:sz w:val="20"/>
-          <w:szCs w:val="20"/>
-          <w:lang w:eastAsia="pt-BR"/>
-        </w:rPr>
-      </w:pPr>
-      <w:r>
-        <w:rPr>
-          <w:rFonts w:ascii="Times" w:eastAsia="Times New Roman" w:hAnsi="Times" w:cs="Times"/>
-          <w:sz w:val="20"/>
-          <w:szCs w:val="20"/>
-          <w:lang w:eastAsia="pt-BR"/>
-        </w:rPr>
-        <w:t xml:space="preserve"># </w:t>
-      </w:r>
-      <w:proofErr w:type="spellStart"/>
-      <w:r>
-        <w:rPr>
-          <w:rFonts w:ascii="Times" w:eastAsia="Times New Roman" w:hAnsi="Times" w:cs="Times"/>
-          <w:sz w:val="20"/>
-          <w:szCs w:val="20"/>
-          <w:lang w:eastAsia="pt-BR"/>
-        </w:rPr>
-        <w:t>sudo</w:t>
-      </w:r>
-      <w:proofErr w:type="spellEnd"/>
-      <w:r>
-        <w:rPr>
-          <w:rFonts w:ascii="Times" w:eastAsia="Times New Roman" w:hAnsi="Times" w:cs="Times"/>
-          <w:sz w:val="20"/>
-          <w:szCs w:val="20"/>
-          <w:lang w:eastAsia="pt-BR"/>
-        </w:rPr>
-        <w:t xml:space="preserve"> </w:t>
-      </w:r>
-      <w:proofErr w:type="spellStart"/>
-      <w:r>
-        <w:rPr>
-          <w:rFonts w:ascii="Times" w:eastAsia="Times New Roman" w:hAnsi="Times" w:cs="Times"/>
-          <w:sz w:val="20"/>
-          <w:szCs w:val="20"/>
-          <w:lang w:eastAsia="pt-BR"/>
-        </w:rPr>
-        <w:t>yum</w:t>
-      </w:r>
-      <w:proofErr w:type="spellEnd"/>
-      <w:r>
-        <w:rPr>
-          <w:rFonts w:ascii="Times" w:eastAsia="Times New Roman" w:hAnsi="Times" w:cs="Times"/>
-          <w:sz w:val="20"/>
-          <w:szCs w:val="20"/>
-          <w:lang w:eastAsia="pt-BR"/>
-        </w:rPr>
-        <w:t xml:space="preserve"> </w:t>
-      </w:r>
-      <w:proofErr w:type="spellStart"/>
-      <w:r>
-        <w:rPr>
-          <w:rFonts w:ascii="Times" w:eastAsia="Times New Roman" w:hAnsi="Times" w:cs="Times"/>
-          <w:sz w:val="20"/>
-          <w:szCs w:val="20"/>
-          <w:lang w:eastAsia="pt-BR"/>
-        </w:rPr>
-        <w:t>install</w:t>
-      </w:r>
-      <w:proofErr w:type="spellEnd"/>
-      <w:r>
-        <w:rPr>
-          <w:rFonts w:ascii="Times" w:eastAsia="Times New Roman" w:hAnsi="Times" w:cs="Times"/>
-          <w:sz w:val="20"/>
-          <w:szCs w:val="20"/>
-          <w:lang w:eastAsia="pt-BR"/>
-        </w:rPr>
-        <w:t xml:space="preserve"> </w:t>
-      </w:r>
-      <w:proofErr w:type="spellStart"/>
-      <w:r>
-        <w:rPr>
-          <w:rFonts w:ascii="Times" w:eastAsia="Times New Roman" w:hAnsi="Times" w:cs="Times"/>
-          <w:sz w:val="20"/>
-          <w:szCs w:val="20"/>
-          <w:lang w:eastAsia="pt-BR"/>
-        </w:rPr>
-        <w:t>speedtest</w:t>
-      </w:r>
-      <w:proofErr w:type="spellEnd"/>
+          <w:sz w:val="24"/>
+          <w:szCs w:val="24"/>
+          <w:lang w:eastAsia="pt-BR"/>
+        </w:rPr>
+      </w:pPr>
+      <w:r>
+        <w:rPr>
+          <w:rFonts w:ascii="Times" w:eastAsia="Times New Roman" w:hAnsi="Times" w:cs="Times"/>
+          <w:sz w:val="24"/>
+          <w:szCs w:val="24"/>
+          <w:lang w:eastAsia="pt-BR"/>
+        </w:rPr>
+        <w:t>Outra forma que pode funcionar</w:t>
+      </w:r>
     </w:p>
     <w:p>
       <w:pPr>
@@ -1148,6 +524,129 @@
     </w:p>
     <w:p>
       <w:pPr>
+        <w:tabs>
+          <w:tab w:val="left" w:pos="916"/>
+          <w:tab w:val="left" w:pos="1832"/>
+          <w:tab w:val="left" w:pos="2748"/>
+          <w:tab w:val="left" w:pos="3664"/>
+          <w:tab w:val="left" w:pos="4580"/>
+          <w:tab w:val="left" w:pos="5496"/>
+          <w:tab w:val="left" w:pos="6412"/>
+          <w:tab w:val="left" w:pos="7328"/>
+          <w:tab w:val="left" w:pos="8244"/>
+          <w:tab w:val="left" w:pos="9160"/>
+          <w:tab w:val="left" w:pos="10076"/>
+          <w:tab w:val="left" w:pos="10992"/>
+          <w:tab w:val="left" w:pos="11908"/>
+          <w:tab w:val="left" w:pos="12824"/>
+          <w:tab w:val="left" w:pos="13740"/>
+          <w:tab w:val="left" w:pos="14656"/>
+        </w:tabs>
+        <w:spacing w:after="0" w:line="240" w:lineRule="auto"/>
+        <w:rPr>
+          <w:rFonts w:ascii="Times" w:eastAsia="Times New Roman" w:hAnsi="Times" w:cs="Times"/>
+          <w:sz w:val="20"/>
+          <w:szCs w:val="20"/>
+          <w:lang w:eastAsia="pt-BR"/>
+        </w:rPr>
+      </w:pPr>
+      <w:r>
+        <w:rPr>
+          <w:rFonts w:ascii="Times" w:eastAsia="Times New Roman" w:hAnsi="Times" w:cs="Times"/>
+          <w:sz w:val="20"/>
+          <w:szCs w:val="20"/>
+          <w:lang w:eastAsia="pt-BR"/>
+        </w:rPr>
+        <w:t>#yum install python3-pip</w:t>
+      </w:r>
+    </w:p>
+    <w:p>
+      <w:pPr>
+        <w:tabs>
+          <w:tab w:val="left" w:pos="916"/>
+          <w:tab w:val="left" w:pos="1832"/>
+          <w:tab w:val="left" w:pos="2748"/>
+          <w:tab w:val="left" w:pos="3664"/>
+          <w:tab w:val="left" w:pos="4580"/>
+          <w:tab w:val="left" w:pos="5496"/>
+          <w:tab w:val="left" w:pos="6412"/>
+          <w:tab w:val="left" w:pos="7328"/>
+          <w:tab w:val="left" w:pos="8244"/>
+          <w:tab w:val="left" w:pos="9160"/>
+          <w:tab w:val="left" w:pos="10076"/>
+          <w:tab w:val="left" w:pos="10992"/>
+          <w:tab w:val="left" w:pos="11908"/>
+          <w:tab w:val="left" w:pos="12824"/>
+          <w:tab w:val="left" w:pos="13740"/>
+          <w:tab w:val="left" w:pos="14656"/>
+        </w:tabs>
+        <w:spacing w:after="0" w:line="240" w:lineRule="auto"/>
+        <w:rPr>
+          <w:rFonts w:ascii="Times" w:eastAsia="Times New Roman" w:hAnsi="Times" w:cs="Times"/>
+          <w:sz w:val="20"/>
+          <w:szCs w:val="20"/>
+          <w:lang w:eastAsia="pt-BR"/>
+        </w:rPr>
+      </w:pPr>
+    </w:p>
+    <w:p>
+      <w:pPr>
+        <w:tabs>
+          <w:tab w:val="left" w:pos="916"/>
+          <w:tab w:val="left" w:pos="1832"/>
+          <w:tab w:val="left" w:pos="2748"/>
+          <w:tab w:val="left" w:pos="3664"/>
+          <w:tab w:val="left" w:pos="4580"/>
+          <w:tab w:val="left" w:pos="5496"/>
+          <w:tab w:val="left" w:pos="6412"/>
+          <w:tab w:val="left" w:pos="7328"/>
+          <w:tab w:val="left" w:pos="8244"/>
+          <w:tab w:val="left" w:pos="9160"/>
+          <w:tab w:val="left" w:pos="10076"/>
+          <w:tab w:val="left" w:pos="10992"/>
+          <w:tab w:val="left" w:pos="11908"/>
+          <w:tab w:val="left" w:pos="12824"/>
+          <w:tab w:val="left" w:pos="13740"/>
+          <w:tab w:val="left" w:pos="14656"/>
+        </w:tabs>
+        <w:spacing w:after="0" w:line="240" w:lineRule="auto"/>
+        <w:rPr>
+          <w:rFonts w:ascii="Times" w:eastAsia="Times New Roman" w:hAnsi="Times" w:cs="Times"/>
+          <w:sz w:val="20"/>
+          <w:szCs w:val="20"/>
+          <w:lang w:eastAsia="pt-BR"/>
+        </w:rPr>
+      </w:pPr>
+      <w:r>
+        <w:rPr>
+          <w:rFonts w:ascii="Times" w:eastAsia="Times New Roman" w:hAnsi="Times" w:cs="Times"/>
+          <w:sz w:val="20"/>
+          <w:szCs w:val="20"/>
+          <w:lang w:eastAsia="pt-BR"/>
+        </w:rPr>
+        <w:t>#pip</w:t>
+      </w:r>
+      <w:r>
+        <w:rPr>
+          <w:rFonts w:ascii="Times" w:eastAsia="Times New Roman" w:hAnsi="Times" w:cs="Times"/>
+          <w:sz w:val="20"/>
+          <w:szCs w:val="20"/>
+          <w:lang w:eastAsia="pt-BR"/>
+        </w:rPr>
+        <w:t>3</w:t>
+      </w:r>
+      <w:r>
+        <w:rPr>
+          <w:rFonts w:ascii="Times" w:eastAsia="Times New Roman" w:hAnsi="Times" w:cs="Times"/>
+          <w:sz w:val="20"/>
+          <w:szCs w:val="20"/>
+          <w:lang w:eastAsia="pt-BR"/>
+        </w:rPr>
+        <w:t xml:space="preserve"> install speedtest-cli</w:t>
+      </w:r>
+    </w:p>
+    <w:p>
+      <w:pPr>
         <w:spacing w:before="100" w:beforeAutospacing="1" w:after="100" w:afterAutospacing="1" w:line="240" w:lineRule="auto"/>
         <w:rPr>
           <w:rFonts w:ascii="Times" w:eastAsia="Times New Roman" w:hAnsi="Times" w:cs="Times"/>
@@ -1163,28 +662,95 @@
           <w:szCs w:val="24"/>
           <w:lang w:eastAsia="pt-BR"/>
         </w:rPr>
+        <w:t>Com o repositório instalado, podemos iniciar a instalação do Speedtest. Basta executar o comando abaixo para instalar.</w:t>
+      </w:r>
+    </w:p>
+    <w:p>
+      <w:pPr>
+        <w:tabs>
+          <w:tab w:val="left" w:pos="916"/>
+          <w:tab w:val="left" w:pos="1832"/>
+          <w:tab w:val="left" w:pos="2748"/>
+          <w:tab w:val="left" w:pos="3664"/>
+          <w:tab w:val="left" w:pos="4580"/>
+          <w:tab w:val="left" w:pos="5496"/>
+          <w:tab w:val="left" w:pos="6412"/>
+          <w:tab w:val="left" w:pos="7328"/>
+          <w:tab w:val="left" w:pos="8244"/>
+          <w:tab w:val="left" w:pos="9160"/>
+          <w:tab w:val="left" w:pos="10076"/>
+          <w:tab w:val="left" w:pos="10992"/>
+          <w:tab w:val="left" w:pos="11908"/>
+          <w:tab w:val="left" w:pos="12824"/>
+          <w:tab w:val="left" w:pos="13740"/>
+          <w:tab w:val="left" w:pos="14656"/>
+        </w:tabs>
+        <w:spacing w:after="0" w:line="240" w:lineRule="auto"/>
+        <w:rPr>
+          <w:rFonts w:ascii="Times" w:eastAsia="Times New Roman" w:hAnsi="Times" w:cs="Times"/>
+          <w:sz w:val="20"/>
+          <w:szCs w:val="20"/>
+          <w:lang w:eastAsia="pt-BR"/>
+        </w:rPr>
+      </w:pPr>
+      <w:r>
+        <w:rPr>
+          <w:rFonts w:ascii="Times" w:eastAsia="Times New Roman" w:hAnsi="Times" w:cs="Times"/>
+          <w:sz w:val="20"/>
+          <w:szCs w:val="20"/>
+          <w:lang w:eastAsia="pt-BR"/>
+        </w:rPr>
         <w:lastRenderedPageBreak/>
-        <w:t xml:space="preserve">Pronto o </w:t>
-      </w:r>
-      <w:proofErr w:type="spellStart"/>
-      <w:r>
-        <w:rPr>
-          <w:rFonts w:ascii="Times" w:eastAsia="Times New Roman" w:hAnsi="Times" w:cs="Times"/>
-          <w:sz w:val="24"/>
-          <w:szCs w:val="24"/>
-          <w:lang w:eastAsia="pt-BR"/>
-        </w:rPr>
-        <w:t>SpeedTest</w:t>
-      </w:r>
-      <w:proofErr w:type="spellEnd"/>
-      <w:r>
-        <w:rPr>
-          <w:rFonts w:ascii="Times" w:eastAsia="Times New Roman" w:hAnsi="Times" w:cs="Times"/>
-          <w:sz w:val="24"/>
-          <w:szCs w:val="24"/>
-          <w:lang w:eastAsia="pt-BR"/>
-        </w:rPr>
-        <w:t xml:space="preserve"> está instalado e você pode </w:t>
+        <w:t># sudo yum install speedtest</w:t>
+      </w:r>
+    </w:p>
+    <w:p>
+      <w:pPr>
+        <w:tabs>
+          <w:tab w:val="left" w:pos="916"/>
+          <w:tab w:val="left" w:pos="1832"/>
+          <w:tab w:val="left" w:pos="2748"/>
+          <w:tab w:val="left" w:pos="3664"/>
+          <w:tab w:val="left" w:pos="4580"/>
+          <w:tab w:val="left" w:pos="5496"/>
+          <w:tab w:val="left" w:pos="6412"/>
+          <w:tab w:val="left" w:pos="7328"/>
+          <w:tab w:val="left" w:pos="8244"/>
+          <w:tab w:val="left" w:pos="9160"/>
+          <w:tab w:val="left" w:pos="10076"/>
+          <w:tab w:val="left" w:pos="10992"/>
+          <w:tab w:val="left" w:pos="11908"/>
+          <w:tab w:val="left" w:pos="12824"/>
+          <w:tab w:val="left" w:pos="13740"/>
+          <w:tab w:val="left" w:pos="14656"/>
+        </w:tabs>
+        <w:spacing w:after="0" w:line="240" w:lineRule="auto"/>
+        <w:rPr>
+          <w:rFonts w:ascii="Times" w:eastAsia="Times New Roman" w:hAnsi="Times" w:cs="Times"/>
+          <w:sz w:val="20"/>
+          <w:szCs w:val="20"/>
+          <w:lang w:eastAsia="pt-BR"/>
+        </w:rPr>
+      </w:pPr>
+    </w:p>
+    <w:p>
+      <w:pPr>
+        <w:spacing w:before="100" w:beforeAutospacing="1" w:after="100" w:afterAutospacing="1" w:line="240" w:lineRule="auto"/>
+        <w:rPr>
+          <w:rFonts w:ascii="Times" w:eastAsia="Times New Roman" w:hAnsi="Times" w:cs="Times"/>
+          <w:sz w:val="24"/>
+          <w:szCs w:val="24"/>
+          <w:lang w:eastAsia="pt-BR"/>
+        </w:rPr>
+      </w:pPr>
+      <w:r>
+        <w:rPr>
+          <w:rFonts w:ascii="Times" w:eastAsia="Times New Roman" w:hAnsi="Times" w:cs="Times"/>
+          <w:sz w:val="24"/>
+          <w:szCs w:val="24"/>
+          <w:lang w:eastAsia="pt-BR"/>
+        </w:rPr>
+        <w:t xml:space="preserve">Pronto o SpeedTest está instalado e você pode </w:t>
       </w:r>
       <w:proofErr w:type="gramStart"/>
       <w:r>
@@ -1224,27 +790,7 @@
           <w:szCs w:val="24"/>
           <w:lang w:eastAsia="pt-BR"/>
         </w:rPr>
-        <w:t>Digite "</w:t>
-      </w:r>
-      <w:proofErr w:type="spellStart"/>
-      <w:r>
-        <w:rPr>
-          <w:rFonts w:ascii="Times" w:eastAsia="Times New Roman" w:hAnsi="Times" w:cs="Times"/>
-          <w:sz w:val="24"/>
-          <w:szCs w:val="24"/>
-          <w:lang w:eastAsia="pt-BR"/>
-        </w:rPr>
-        <w:t>speedtest</w:t>
-      </w:r>
-      <w:proofErr w:type="spellEnd"/>
-      <w:r>
-        <w:rPr>
-          <w:rFonts w:ascii="Times" w:eastAsia="Times New Roman" w:hAnsi="Times" w:cs="Times"/>
-          <w:sz w:val="24"/>
-          <w:szCs w:val="24"/>
-          <w:lang w:eastAsia="pt-BR"/>
-        </w:rPr>
-        <w:t xml:space="preserve">" na linha de comando para iniciar o teste de velocidade. Será exibido dados como na imagem a seguir. Será exibido o servidor onde foi realizado o teste, o </w:t>
+        <w:t xml:space="preserve">Digite "speedtest" na linha de comando para iniciar o teste de velocidade. Será exibido dados como na imagem a seguir. Será exibido o servidor onde foi realizado o teste, o </w:t>
       </w:r>
       <w:proofErr w:type="gramStart"/>
       <w:r>
@@ -1286,7 +832,7 @@
           <w:lang w:eastAsia="pt-BR"/>
         </w:rPr>
         <w:drawing>
-          <wp:inline distT="0" distB="0" distL="0" distR="0">
+          <wp:inline distT="0" distB="0" distL="0" distR="0" wp14:anchorId="14FDA1E8" wp14:editId="6138FF05">
             <wp:extent cx="5400040" cy="1435100"/>
             <wp:effectExtent l="0" t="0" r="0" b="0"/>
             <wp:docPr id="6" name="Imagem 6" descr="Texto&#10;&#10;Descrição gerada automaticamente"/>
@@ -1352,47 +898,7 @@
           <w:szCs w:val="24"/>
           <w:lang w:eastAsia="pt-BR"/>
         </w:rPr>
-        <w:t xml:space="preserve">Além disso, de acordo com a documentação dessa aplicação do </w:t>
-      </w:r>
-      <w:proofErr w:type="spellStart"/>
-      <w:r>
-        <w:rPr>
-          <w:rFonts w:ascii="Times" w:eastAsia="Times New Roman" w:hAnsi="Times" w:cs="Times"/>
-          <w:sz w:val="24"/>
-          <w:szCs w:val="24"/>
-          <w:lang w:eastAsia="pt-BR"/>
-        </w:rPr>
-        <w:t>speedtest</w:t>
-      </w:r>
-      <w:proofErr w:type="spellEnd"/>
-      <w:r>
-        <w:rPr>
-          <w:rFonts w:ascii="Times" w:eastAsia="Times New Roman" w:hAnsi="Times" w:cs="Times"/>
-          <w:sz w:val="24"/>
-          <w:szCs w:val="24"/>
-          <w:lang w:eastAsia="pt-BR"/>
-        </w:rPr>
-        <w:t xml:space="preserve">, é </w:t>
-      </w:r>
-      <w:proofErr w:type="spellStart"/>
-      <w:r>
-        <w:rPr>
-          <w:rFonts w:ascii="Times" w:eastAsia="Times New Roman" w:hAnsi="Times" w:cs="Times"/>
-          <w:sz w:val="24"/>
-          <w:szCs w:val="24"/>
-          <w:lang w:eastAsia="pt-BR"/>
-        </w:rPr>
-        <w:t>possivel</w:t>
-      </w:r>
-      <w:proofErr w:type="spellEnd"/>
-      <w:r>
-        <w:rPr>
-          <w:rFonts w:ascii="Times" w:eastAsia="Times New Roman" w:hAnsi="Times" w:cs="Times"/>
-          <w:sz w:val="24"/>
-          <w:szCs w:val="24"/>
-          <w:lang w:eastAsia="pt-BR"/>
-        </w:rPr>
-        <w:t xml:space="preserve"> obter o resultado desse teste no formato JSON, igual o exemplo abaixo. Utilizaremos dele para realizar nosso monitoramento.</w:t>
+        <w:t>Além disso, de acordo com a documentação dessa aplicação do speedtest, é possivel obter o resultado desse teste no formato JSON, igual o exemplo abaixo. Utilizaremos dele para realizar nosso monitoramento.</w:t>
       </w:r>
     </w:p>
     <w:p>
@@ -1414,7 +920,7 @@
           <w:lang w:eastAsia="pt-BR"/>
         </w:rPr>
         <w:drawing>
-          <wp:inline distT="0" distB="0" distL="0" distR="0">
+          <wp:inline distT="0" distB="0" distL="0" distR="0" wp14:anchorId="629C566E" wp14:editId="22AC9E38">
             <wp:extent cx="5400040" cy="282575"/>
             <wp:effectExtent l="0" t="0" r="0" b="3175"/>
             <wp:docPr id="5" name="Imagem 5"/>
@@ -1491,127 +997,7 @@
           <w:szCs w:val="24"/>
           <w:lang w:eastAsia="pt-BR"/>
         </w:rPr>
-        <w:t xml:space="preserve">No </w:t>
-      </w:r>
-      <w:proofErr w:type="spellStart"/>
-      <w:r>
-        <w:rPr>
-          <w:rFonts w:ascii="Times" w:eastAsia="Times New Roman" w:hAnsi="Times" w:cs="Times"/>
-          <w:sz w:val="24"/>
-          <w:szCs w:val="24"/>
-          <w:lang w:eastAsia="pt-BR"/>
-        </w:rPr>
-        <w:t>Zabbix</w:t>
-      </w:r>
-      <w:proofErr w:type="spellEnd"/>
-      <w:r>
-        <w:rPr>
-          <w:rFonts w:ascii="Times" w:eastAsia="Times New Roman" w:hAnsi="Times" w:cs="Times"/>
-          <w:sz w:val="24"/>
-          <w:szCs w:val="24"/>
-          <w:lang w:eastAsia="pt-BR"/>
-        </w:rPr>
-        <w:t xml:space="preserve"> uma das formas flexíveis de monitoramento, quando não conseguimos monitorar com os recursos nativos da ferramenta, é utilizando da aplicação </w:t>
-      </w:r>
-      <w:proofErr w:type="spellStart"/>
-      <w:r>
-        <w:rPr>
-          <w:rFonts w:ascii="Times" w:eastAsia="Times New Roman" w:hAnsi="Times" w:cs="Times"/>
-          <w:sz w:val="24"/>
-          <w:szCs w:val="24"/>
-          <w:lang w:eastAsia="pt-BR"/>
-        </w:rPr>
-        <w:t>Zabbix</w:t>
-      </w:r>
-      <w:proofErr w:type="spellEnd"/>
-      <w:r>
-        <w:rPr>
-          <w:rFonts w:ascii="Times" w:eastAsia="Times New Roman" w:hAnsi="Times" w:cs="Times"/>
-          <w:sz w:val="24"/>
-          <w:szCs w:val="24"/>
-          <w:lang w:eastAsia="pt-BR"/>
-        </w:rPr>
-        <w:t xml:space="preserve"> </w:t>
-      </w:r>
-      <w:proofErr w:type="spellStart"/>
-      <w:r>
-        <w:rPr>
-          <w:rFonts w:ascii="Times" w:eastAsia="Times New Roman" w:hAnsi="Times" w:cs="Times"/>
-          <w:sz w:val="24"/>
-          <w:szCs w:val="24"/>
-          <w:lang w:eastAsia="pt-BR"/>
-        </w:rPr>
-        <w:t>Trapper</w:t>
-      </w:r>
-      <w:proofErr w:type="spellEnd"/>
-      <w:r>
-        <w:rPr>
-          <w:rFonts w:ascii="Times" w:eastAsia="Times New Roman" w:hAnsi="Times" w:cs="Times"/>
-          <w:sz w:val="24"/>
-          <w:szCs w:val="24"/>
-          <w:lang w:eastAsia="pt-BR"/>
-        </w:rPr>
-        <w:t xml:space="preserve">, que nada mais é que um executável que envia os parâmetros que forem passados para ele, para o </w:t>
-      </w:r>
-      <w:proofErr w:type="spellStart"/>
-      <w:r>
-        <w:rPr>
-          <w:rFonts w:ascii="Times" w:eastAsia="Times New Roman" w:hAnsi="Times" w:cs="Times"/>
-          <w:sz w:val="24"/>
-          <w:szCs w:val="24"/>
-          <w:lang w:eastAsia="pt-BR"/>
-        </w:rPr>
-        <w:t>Zabbix</w:t>
-      </w:r>
-      <w:proofErr w:type="spellEnd"/>
-      <w:r>
-        <w:rPr>
-          <w:rFonts w:ascii="Times" w:eastAsia="Times New Roman" w:hAnsi="Times" w:cs="Times"/>
-          <w:sz w:val="24"/>
-          <w:szCs w:val="24"/>
-          <w:lang w:eastAsia="pt-BR"/>
-        </w:rPr>
-        <w:t xml:space="preserve">. Para isso, devemos inicialmente garantir que temos o </w:t>
-      </w:r>
-      <w:proofErr w:type="spellStart"/>
-      <w:r>
-        <w:rPr>
-          <w:rFonts w:ascii="Times" w:eastAsia="Times New Roman" w:hAnsi="Times" w:cs="Times"/>
-          <w:sz w:val="24"/>
-          <w:szCs w:val="24"/>
-          <w:lang w:eastAsia="pt-BR"/>
-        </w:rPr>
-        <w:t>Zabbix</w:t>
-      </w:r>
-      <w:proofErr w:type="spellEnd"/>
-      <w:r>
-        <w:rPr>
-          <w:rFonts w:ascii="Times" w:eastAsia="Times New Roman" w:hAnsi="Times" w:cs="Times"/>
-          <w:sz w:val="24"/>
-          <w:szCs w:val="24"/>
-          <w:lang w:eastAsia="pt-BR"/>
-        </w:rPr>
-        <w:t xml:space="preserve"> </w:t>
-      </w:r>
-      <w:proofErr w:type="spellStart"/>
-      <w:r>
-        <w:rPr>
-          <w:rFonts w:ascii="Times" w:eastAsia="Times New Roman" w:hAnsi="Times" w:cs="Times"/>
-          <w:sz w:val="24"/>
-          <w:szCs w:val="24"/>
-          <w:lang w:eastAsia="pt-BR"/>
-        </w:rPr>
-        <w:t>Trapper</w:t>
-      </w:r>
-      <w:proofErr w:type="spellEnd"/>
-      <w:r>
-        <w:rPr>
-          <w:rFonts w:ascii="Times" w:eastAsia="Times New Roman" w:hAnsi="Times" w:cs="Times"/>
-          <w:sz w:val="24"/>
-          <w:szCs w:val="24"/>
-          <w:lang w:eastAsia="pt-BR"/>
-        </w:rPr>
-        <w:t xml:space="preserve"> instalado no servidor. Podemos </w:t>
+        <w:t xml:space="preserve">No Zabbix uma das formas flexíveis de monitoramento, quando não conseguimos monitorar com os recursos nativos da ferramenta, é utilizando da aplicação Zabbix Trapper, que nada mais é que um executável que envia os parâmetros que forem passados para ele, para o Zabbix. Para isso, devemos inicialmente garantir que temos o Zabbix Trapper instalado no servidor. Podemos </w:t>
       </w:r>
       <w:proofErr w:type="gramStart"/>
       <w:r>
@@ -1669,59 +1055,8 @@
           <w:szCs w:val="20"/>
           <w:lang w:eastAsia="pt-BR"/>
         </w:rPr>
-        <w:t xml:space="preserve"># </w:t>
-      </w:r>
-      <w:proofErr w:type="spellStart"/>
-      <w:r>
-        <w:rPr>
-          <w:rFonts w:ascii="Times" w:eastAsia="Times New Roman" w:hAnsi="Times" w:cs="Times"/>
-          <w:sz w:val="20"/>
-          <w:szCs w:val="20"/>
-          <w:lang w:eastAsia="pt-BR"/>
-        </w:rPr>
-        <w:t>yum</w:t>
-      </w:r>
-      <w:proofErr w:type="spellEnd"/>
-      <w:r>
-        <w:rPr>
-          <w:rFonts w:ascii="Times" w:eastAsia="Times New Roman" w:hAnsi="Times" w:cs="Times"/>
-          <w:sz w:val="20"/>
-          <w:szCs w:val="20"/>
-          <w:lang w:eastAsia="pt-BR"/>
-        </w:rPr>
-        <w:t xml:space="preserve"> </w:t>
-      </w:r>
-      <w:proofErr w:type="spellStart"/>
-      <w:r>
-        <w:rPr>
-          <w:rFonts w:ascii="Times" w:eastAsia="Times New Roman" w:hAnsi="Times" w:cs="Times"/>
-          <w:sz w:val="20"/>
-          <w:szCs w:val="20"/>
-          <w:lang w:eastAsia="pt-BR"/>
-        </w:rPr>
-        <w:t>install</w:t>
-      </w:r>
-      <w:proofErr w:type="spellEnd"/>
-      <w:r>
-        <w:rPr>
-          <w:rFonts w:ascii="Times" w:eastAsia="Times New Roman" w:hAnsi="Times" w:cs="Times"/>
-          <w:sz w:val="20"/>
-          <w:szCs w:val="20"/>
-          <w:lang w:eastAsia="pt-BR"/>
-        </w:rPr>
-        <w:t xml:space="preserve"> </w:t>
-      </w:r>
-      <w:proofErr w:type="spellStart"/>
-      <w:r>
-        <w:rPr>
-          <w:rFonts w:ascii="Times" w:eastAsia="Times New Roman" w:hAnsi="Times" w:cs="Times"/>
-          <w:sz w:val="20"/>
-          <w:szCs w:val="20"/>
-          <w:lang w:eastAsia="pt-BR"/>
-        </w:rPr>
-        <w:t>zabbix-trapper</w:t>
-      </w:r>
-      <w:proofErr w:type="spellEnd"/>
+        <w:t># yum install zabbix-trapper</w:t>
+      </w:r>
     </w:p>
     <w:p>
       <w:pPr>
@@ -1769,107 +1104,7 @@
           <w:szCs w:val="24"/>
           <w:lang w:eastAsia="pt-BR"/>
         </w:rPr>
-        <w:t xml:space="preserve">Com o </w:t>
-      </w:r>
-      <w:proofErr w:type="spellStart"/>
-      <w:r>
-        <w:rPr>
-          <w:rFonts w:ascii="Times" w:eastAsia="Times New Roman" w:hAnsi="Times" w:cs="Times"/>
-          <w:sz w:val="24"/>
-          <w:szCs w:val="24"/>
-          <w:lang w:eastAsia="pt-BR"/>
-        </w:rPr>
-        <w:t>Zabbix</w:t>
-      </w:r>
-      <w:proofErr w:type="spellEnd"/>
-      <w:r>
-        <w:rPr>
-          <w:rFonts w:ascii="Times" w:eastAsia="Times New Roman" w:hAnsi="Times" w:cs="Times"/>
-          <w:sz w:val="24"/>
-          <w:szCs w:val="24"/>
-          <w:lang w:eastAsia="pt-BR"/>
-        </w:rPr>
-        <w:t xml:space="preserve"> </w:t>
-      </w:r>
-      <w:proofErr w:type="spellStart"/>
-      <w:r>
-        <w:rPr>
-          <w:rFonts w:ascii="Times" w:eastAsia="Times New Roman" w:hAnsi="Times" w:cs="Times"/>
-          <w:sz w:val="24"/>
-          <w:szCs w:val="24"/>
-          <w:lang w:eastAsia="pt-BR"/>
-        </w:rPr>
-        <w:t>Trapper</w:t>
-      </w:r>
-      <w:proofErr w:type="spellEnd"/>
-      <w:r>
-        <w:rPr>
-          <w:rFonts w:ascii="Times" w:eastAsia="Times New Roman" w:hAnsi="Times" w:cs="Times"/>
-          <w:sz w:val="24"/>
-          <w:szCs w:val="24"/>
-          <w:lang w:eastAsia="pt-BR"/>
-        </w:rPr>
-        <w:t xml:space="preserve"> instalado, criei um pequeno script que vai ser executado pelo CRON do Linux de tempos em tempos, para realizar o teste de velocidade e enviar os dados via </w:t>
-      </w:r>
-      <w:proofErr w:type="spellStart"/>
-      <w:r>
-        <w:rPr>
-          <w:rFonts w:ascii="Times" w:eastAsia="Times New Roman" w:hAnsi="Times" w:cs="Times"/>
-          <w:sz w:val="24"/>
-          <w:szCs w:val="24"/>
-          <w:lang w:eastAsia="pt-BR"/>
-        </w:rPr>
-        <w:t>Zabbix</w:t>
-      </w:r>
-      <w:proofErr w:type="spellEnd"/>
-      <w:r>
-        <w:rPr>
-          <w:rFonts w:ascii="Times" w:eastAsia="Times New Roman" w:hAnsi="Times" w:cs="Times"/>
-          <w:sz w:val="24"/>
-          <w:szCs w:val="24"/>
-          <w:lang w:eastAsia="pt-BR"/>
-        </w:rPr>
-        <w:t xml:space="preserve"> </w:t>
-      </w:r>
-      <w:proofErr w:type="spellStart"/>
-      <w:r>
-        <w:rPr>
-          <w:rFonts w:ascii="Times" w:eastAsia="Times New Roman" w:hAnsi="Times" w:cs="Times"/>
-          <w:sz w:val="24"/>
-          <w:szCs w:val="24"/>
-          <w:lang w:eastAsia="pt-BR"/>
-        </w:rPr>
-        <w:t>Trapper</w:t>
-      </w:r>
-      <w:proofErr w:type="spellEnd"/>
-      <w:r>
-        <w:rPr>
-          <w:rFonts w:ascii="Times" w:eastAsia="Times New Roman" w:hAnsi="Times" w:cs="Times"/>
-          <w:sz w:val="24"/>
-          <w:szCs w:val="24"/>
-          <w:lang w:eastAsia="pt-BR"/>
-        </w:rPr>
-        <w:t xml:space="preserve"> para o </w:t>
-      </w:r>
-      <w:proofErr w:type="spellStart"/>
-      <w:r>
-        <w:rPr>
-          <w:rFonts w:ascii="Times" w:eastAsia="Times New Roman" w:hAnsi="Times" w:cs="Times"/>
-          <w:sz w:val="24"/>
-          <w:szCs w:val="24"/>
-          <w:lang w:eastAsia="pt-BR"/>
-        </w:rPr>
-        <w:t>Zabbix</w:t>
-      </w:r>
-      <w:proofErr w:type="spellEnd"/>
-      <w:r>
-        <w:rPr>
-          <w:rFonts w:ascii="Times" w:eastAsia="Times New Roman" w:hAnsi="Times" w:cs="Times"/>
-          <w:sz w:val="24"/>
-          <w:szCs w:val="24"/>
-          <w:lang w:eastAsia="pt-BR"/>
-        </w:rPr>
-        <w:t>.</w:t>
+        <w:t>Com o Zabbix Trapper instalado, criei um pequeno script que vai ser executado pelo CRON do Linux de tempos em tempos, para realizar o teste de velocidade e enviar os dados via Zabbix Trapper para o Zabbix.</w:t>
       </w:r>
     </w:p>
     <w:p>
@@ -1889,127 +1124,7 @@
           <w:szCs w:val="24"/>
           <w:lang w:eastAsia="pt-BR"/>
         </w:rPr>
-        <w:t xml:space="preserve">O Script abaixo deve ser instalado na pasta de </w:t>
-      </w:r>
-      <w:proofErr w:type="spellStart"/>
-      <w:r>
-        <w:rPr>
-          <w:rFonts w:ascii="Times" w:eastAsia="Times New Roman" w:hAnsi="Times" w:cs="Times"/>
-          <w:sz w:val="24"/>
-          <w:szCs w:val="24"/>
-          <w:lang w:eastAsia="pt-BR"/>
-        </w:rPr>
-        <w:t>ExternalScripts</w:t>
-      </w:r>
-      <w:proofErr w:type="spellEnd"/>
-      <w:r>
-        <w:rPr>
-          <w:rFonts w:ascii="Times" w:eastAsia="Times New Roman" w:hAnsi="Times" w:cs="Times"/>
-          <w:sz w:val="24"/>
-          <w:szCs w:val="24"/>
-          <w:lang w:eastAsia="pt-BR"/>
-        </w:rPr>
-        <w:t xml:space="preserve"> do seu </w:t>
-      </w:r>
-      <w:proofErr w:type="spellStart"/>
-      <w:r>
-        <w:rPr>
-          <w:rFonts w:ascii="Times" w:eastAsia="Times New Roman" w:hAnsi="Times" w:cs="Times"/>
-          <w:sz w:val="24"/>
-          <w:szCs w:val="24"/>
-          <w:lang w:eastAsia="pt-BR"/>
-        </w:rPr>
-        <w:t>Zabbix</w:t>
-      </w:r>
-      <w:proofErr w:type="spellEnd"/>
-      <w:r>
-        <w:rPr>
-          <w:rFonts w:ascii="Times" w:eastAsia="Times New Roman" w:hAnsi="Times" w:cs="Times"/>
-          <w:sz w:val="24"/>
-          <w:szCs w:val="24"/>
-          <w:lang w:eastAsia="pt-BR"/>
-        </w:rPr>
-        <w:t>. Normalmente localizado no diretório "/</w:t>
-      </w:r>
-      <w:proofErr w:type="spellStart"/>
-      <w:r>
-        <w:rPr>
-          <w:rFonts w:ascii="Times" w:eastAsia="Times New Roman" w:hAnsi="Times" w:cs="Times"/>
-          <w:sz w:val="24"/>
-          <w:szCs w:val="24"/>
-          <w:lang w:eastAsia="pt-BR"/>
-        </w:rPr>
-        <w:t>usr</w:t>
-      </w:r>
-      <w:proofErr w:type="spellEnd"/>
-      <w:r>
-        <w:rPr>
-          <w:rFonts w:ascii="Times" w:eastAsia="Times New Roman" w:hAnsi="Times" w:cs="Times"/>
-          <w:sz w:val="24"/>
-          <w:szCs w:val="24"/>
-          <w:lang w:eastAsia="pt-BR"/>
-        </w:rPr>
-        <w:t>/</w:t>
-      </w:r>
-      <w:proofErr w:type="spellStart"/>
-      <w:r>
-        <w:rPr>
-          <w:rFonts w:ascii="Times" w:eastAsia="Times New Roman" w:hAnsi="Times" w:cs="Times"/>
-          <w:sz w:val="24"/>
-          <w:szCs w:val="24"/>
-          <w:lang w:eastAsia="pt-BR"/>
-        </w:rPr>
-        <w:t>lib</w:t>
-      </w:r>
-      <w:proofErr w:type="spellEnd"/>
-      <w:r>
-        <w:rPr>
-          <w:rFonts w:ascii="Times" w:eastAsia="Times New Roman" w:hAnsi="Times" w:cs="Times"/>
-          <w:sz w:val="24"/>
-          <w:szCs w:val="24"/>
-          <w:lang w:eastAsia="pt-BR"/>
-        </w:rPr>
-        <w:t>/</w:t>
-      </w:r>
-      <w:proofErr w:type="spellStart"/>
-      <w:r>
-        <w:rPr>
-          <w:rFonts w:ascii="Times" w:eastAsia="Times New Roman" w:hAnsi="Times" w:cs="Times"/>
-          <w:sz w:val="24"/>
-          <w:szCs w:val="24"/>
-          <w:lang w:eastAsia="pt-BR"/>
-        </w:rPr>
-        <w:t>zabbix</w:t>
-      </w:r>
-      <w:proofErr w:type="spellEnd"/>
-      <w:r>
-        <w:rPr>
-          <w:rFonts w:ascii="Times" w:eastAsia="Times New Roman" w:hAnsi="Times" w:cs="Times"/>
-          <w:sz w:val="24"/>
-          <w:szCs w:val="24"/>
-          <w:lang w:eastAsia="pt-BR"/>
-        </w:rPr>
-        <w:t>/</w:t>
-      </w:r>
-      <w:proofErr w:type="spellStart"/>
-      <w:r>
-        <w:rPr>
-          <w:rFonts w:ascii="Times" w:eastAsia="Times New Roman" w:hAnsi="Times" w:cs="Times"/>
-          <w:sz w:val="24"/>
-          <w:szCs w:val="24"/>
-          <w:lang w:eastAsia="pt-BR"/>
-        </w:rPr>
-        <w:t>externalscripts</w:t>
-      </w:r>
-      <w:proofErr w:type="spellEnd"/>
-      <w:r>
-        <w:rPr>
-          <w:rFonts w:ascii="Times" w:eastAsia="Times New Roman" w:hAnsi="Times" w:cs="Times"/>
-          <w:sz w:val="24"/>
-          <w:szCs w:val="24"/>
-          <w:lang w:eastAsia="pt-BR"/>
-        </w:rPr>
-        <w:t>".</w:t>
+        <w:t>O Script abaixo deve ser instalado na pasta de ExternalScripts do seu Zabbix. Normalmente localizado no diretório "/usr/lib/zabbix/externalscripts".</w:t>
       </w:r>
     </w:p>
     <w:p>
@@ -2067,19 +1182,8 @@
           <w:szCs w:val="20"/>
           <w:lang w:eastAsia="pt-BR"/>
         </w:rPr>
-        <w:t>#! /bin/</w:t>
-      </w:r>
-      <w:proofErr w:type="spellStart"/>
-      <w:r>
-        <w:rPr>
-          <w:rFonts w:ascii="Times" w:eastAsia="Times New Roman" w:hAnsi="Times" w:cs="Times"/>
-          <w:sz w:val="20"/>
-          <w:szCs w:val="20"/>
-          <w:lang w:eastAsia="pt-BR"/>
-        </w:rPr>
-        <w:t>bash</w:t>
-      </w:r>
-      <w:proofErr w:type="spellEnd"/>
+        <w:t>#! /bin/bash</w:t>
+      </w:r>
     </w:p>
     <w:p>
       <w:pPr>
@@ -2145,47 +1249,7 @@
           <w:szCs w:val="20"/>
           <w:lang w:eastAsia="pt-BR"/>
         </w:rPr>
-        <w:t>SPEEDTESTRESULT=$(</w:t>
-      </w:r>
-      <w:proofErr w:type="spellStart"/>
-      <w:r>
-        <w:rPr>
-          <w:rFonts w:ascii="Times" w:eastAsia="Times New Roman" w:hAnsi="Times" w:cs="Times"/>
-          <w:sz w:val="20"/>
-          <w:szCs w:val="20"/>
-          <w:lang w:eastAsia="pt-BR"/>
-        </w:rPr>
-        <w:t>speedtest</w:t>
-      </w:r>
-      <w:proofErr w:type="spellEnd"/>
-      <w:r>
-        <w:rPr>
-          <w:rFonts w:ascii="Times" w:eastAsia="Times New Roman" w:hAnsi="Times" w:cs="Times"/>
-          <w:sz w:val="20"/>
-          <w:szCs w:val="20"/>
-          <w:lang w:eastAsia="pt-BR"/>
-        </w:rPr>
-        <w:t xml:space="preserve"> -f </w:t>
-      </w:r>
-      <w:proofErr w:type="spellStart"/>
-      <w:r>
-        <w:rPr>
-          <w:rFonts w:ascii="Times" w:eastAsia="Times New Roman" w:hAnsi="Times" w:cs="Times"/>
-          <w:sz w:val="20"/>
-          <w:szCs w:val="20"/>
-          <w:lang w:eastAsia="pt-BR"/>
-        </w:rPr>
-        <w:t>json</w:t>
-      </w:r>
-      <w:proofErr w:type="spellEnd"/>
-      <w:r>
-        <w:rPr>
-          <w:rFonts w:ascii="Times" w:eastAsia="Times New Roman" w:hAnsi="Times" w:cs="Times"/>
-          <w:sz w:val="20"/>
-          <w:szCs w:val="20"/>
-          <w:lang w:eastAsia="pt-BR"/>
-        </w:rPr>
-        <w:t>)</w:t>
+        <w:t>SPEEDTESTRESULT=$(speedtest -f json)</w:t>
       </w:r>
     </w:p>
     <w:p>
@@ -2274,45 +1338,15 @@
           <w:lang w:eastAsia="pt-BR"/>
         </w:rPr>
       </w:pPr>
-      <w:proofErr w:type="spellStart"/>
-      <w:r>
-        <w:rPr>
-          <w:rFonts w:ascii="Times" w:eastAsia="Times New Roman" w:hAnsi="Times" w:cs="Times"/>
-          <w:sz w:val="20"/>
-          <w:szCs w:val="20"/>
-          <w:lang w:eastAsia="pt-BR"/>
-        </w:rPr>
-        <w:t>zabbix_sender</w:t>
-      </w:r>
-      <w:proofErr w:type="spellEnd"/>
-      <w:r>
-        <w:rPr>
-          <w:rFonts w:ascii="Times" w:eastAsia="Times New Roman" w:hAnsi="Times" w:cs="Times"/>
-          <w:sz w:val="20"/>
-          <w:szCs w:val="20"/>
-          <w:lang w:eastAsia="pt-BR"/>
-        </w:rPr>
-        <w:t xml:space="preserve"> -z ZABBIX_SERVER_IP -s "SPEEDTEST_HOSTNAME" -k </w:t>
-      </w:r>
-      <w:proofErr w:type="spellStart"/>
-      <w:r>
-        <w:rPr>
-          <w:rFonts w:ascii="Times" w:eastAsia="Times New Roman" w:hAnsi="Times" w:cs="Times"/>
-          <w:sz w:val="20"/>
-          <w:szCs w:val="20"/>
-          <w:lang w:eastAsia="pt-BR"/>
-        </w:rPr>
-        <w:t>speedtestX</w:t>
-      </w:r>
-      <w:proofErr w:type="spellEnd"/>
-      <w:r>
-        <w:rPr>
-          <w:rFonts w:ascii="Times" w:eastAsia="Times New Roman" w:hAnsi="Times" w:cs="Times"/>
-          <w:sz w:val="20"/>
-          <w:szCs w:val="20"/>
-          <w:lang w:eastAsia="pt-BR"/>
-        </w:rPr>
-        <w:t xml:space="preserve"> -o "$SPEEDTESTRESULT"</w:t>
+      <w:r>
+        <w:rPr>
+          <w:rFonts w:ascii="Times" w:eastAsia="Times New Roman" w:hAnsi="Times" w:cs="Times"/>
+          <w:sz w:val="20"/>
+          <w:szCs w:val="20"/>
+          <w:lang w:eastAsia="pt-BR"/>
+        </w:rPr>
+        <w:lastRenderedPageBreak/>
+        <w:t>zabbix_sender -z ZABBIX_SERVER_IP -s "SPEEDTEST_HOSTNAME" -k speedtestX -o "$SPEEDTESTRESULT"</w:t>
       </w:r>
     </w:p>
     <w:p>
@@ -2361,108 +1395,7 @@
           <w:szCs w:val="24"/>
           <w:lang w:eastAsia="pt-BR"/>
         </w:rPr>
-        <w:lastRenderedPageBreak/>
-        <w:t xml:space="preserve">Esse script executará o comando do </w:t>
-      </w:r>
-      <w:proofErr w:type="spellStart"/>
-      <w:r>
-        <w:rPr>
-          <w:rFonts w:ascii="Times" w:eastAsia="Times New Roman" w:hAnsi="Times" w:cs="Times"/>
-          <w:sz w:val="24"/>
-          <w:szCs w:val="24"/>
-          <w:lang w:eastAsia="pt-BR"/>
-        </w:rPr>
-        <w:t>speedtest</w:t>
-      </w:r>
-      <w:proofErr w:type="spellEnd"/>
-      <w:r>
-        <w:rPr>
-          <w:rFonts w:ascii="Times" w:eastAsia="Times New Roman" w:hAnsi="Times" w:cs="Times"/>
-          <w:sz w:val="24"/>
-          <w:szCs w:val="24"/>
-          <w:lang w:eastAsia="pt-BR"/>
-        </w:rPr>
-        <w:t xml:space="preserve"> no formato JSON, armazenará na variável SPEEDTESTRESULT e depois via </w:t>
-      </w:r>
-      <w:proofErr w:type="spellStart"/>
-      <w:r>
-        <w:rPr>
-          <w:rFonts w:ascii="Times" w:eastAsia="Times New Roman" w:hAnsi="Times" w:cs="Times"/>
-          <w:sz w:val="24"/>
-          <w:szCs w:val="24"/>
-          <w:lang w:eastAsia="pt-BR"/>
-        </w:rPr>
-        <w:t>zabbix_sender</w:t>
-      </w:r>
-      <w:proofErr w:type="spellEnd"/>
-      <w:r>
-        <w:rPr>
-          <w:rFonts w:ascii="Times" w:eastAsia="Times New Roman" w:hAnsi="Times" w:cs="Times"/>
-          <w:sz w:val="24"/>
-          <w:szCs w:val="24"/>
-          <w:lang w:eastAsia="pt-BR"/>
-        </w:rPr>
-        <w:t xml:space="preserve">, enviará as informações via </w:t>
-      </w:r>
-      <w:proofErr w:type="spellStart"/>
-      <w:r>
-        <w:rPr>
-          <w:rFonts w:ascii="Times" w:eastAsia="Times New Roman" w:hAnsi="Times" w:cs="Times"/>
-          <w:sz w:val="24"/>
-          <w:szCs w:val="24"/>
-          <w:lang w:eastAsia="pt-BR"/>
-        </w:rPr>
-        <w:t>Zabbix</w:t>
-      </w:r>
-      <w:proofErr w:type="spellEnd"/>
-      <w:r>
-        <w:rPr>
-          <w:rFonts w:ascii="Times" w:eastAsia="Times New Roman" w:hAnsi="Times" w:cs="Times"/>
-          <w:sz w:val="24"/>
-          <w:szCs w:val="24"/>
-          <w:lang w:eastAsia="pt-BR"/>
-        </w:rPr>
-        <w:t xml:space="preserve"> </w:t>
-      </w:r>
-      <w:proofErr w:type="spellStart"/>
-      <w:r>
-        <w:rPr>
-          <w:rFonts w:ascii="Times" w:eastAsia="Times New Roman" w:hAnsi="Times" w:cs="Times"/>
-          <w:sz w:val="24"/>
-          <w:szCs w:val="24"/>
-          <w:lang w:eastAsia="pt-BR"/>
-        </w:rPr>
-        <w:t>Trapper</w:t>
-      </w:r>
-      <w:proofErr w:type="spellEnd"/>
-      <w:r>
-        <w:rPr>
-          <w:rFonts w:ascii="Times" w:eastAsia="Times New Roman" w:hAnsi="Times" w:cs="Times"/>
-          <w:sz w:val="24"/>
-          <w:szCs w:val="24"/>
-          <w:lang w:eastAsia="pt-BR"/>
-        </w:rPr>
-        <w:t xml:space="preserve"> para o Servidor do </w:t>
-      </w:r>
-      <w:proofErr w:type="spellStart"/>
-      <w:r>
-        <w:rPr>
-          <w:rFonts w:ascii="Times" w:eastAsia="Times New Roman" w:hAnsi="Times" w:cs="Times"/>
-          <w:sz w:val="24"/>
-          <w:szCs w:val="24"/>
-          <w:lang w:eastAsia="pt-BR"/>
-        </w:rPr>
-        <w:t>Zabbix</w:t>
-      </w:r>
-      <w:proofErr w:type="spellEnd"/>
-      <w:r>
-        <w:rPr>
-          <w:rFonts w:ascii="Times" w:eastAsia="Times New Roman" w:hAnsi="Times" w:cs="Times"/>
-          <w:sz w:val="24"/>
-          <w:szCs w:val="24"/>
-          <w:lang w:eastAsia="pt-BR"/>
-        </w:rPr>
-        <w:t>.</w:t>
+        <w:t>Esse script executará o comando do speedtest no formato JSON, armazenará na variável SPEEDTESTRESULT e depois via zabbix_sender, enviará as informações via Zabbix Trapper para o Servidor do Zabbix.</w:t>
       </w:r>
     </w:p>
     <w:p>
@@ -2482,47 +1415,7 @@
           <w:szCs w:val="24"/>
           <w:lang w:eastAsia="pt-BR"/>
         </w:rPr>
-        <w:t xml:space="preserve">Importante ressaltar que o IP do </w:t>
-      </w:r>
-      <w:proofErr w:type="spellStart"/>
-      <w:r>
-        <w:rPr>
-          <w:rFonts w:ascii="Times" w:eastAsia="Times New Roman" w:hAnsi="Times" w:cs="Times"/>
-          <w:sz w:val="24"/>
-          <w:szCs w:val="24"/>
-          <w:lang w:eastAsia="pt-BR"/>
-        </w:rPr>
-        <w:t>Zabbix</w:t>
-      </w:r>
-      <w:proofErr w:type="spellEnd"/>
-      <w:r>
-        <w:rPr>
-          <w:rFonts w:ascii="Times" w:eastAsia="Times New Roman" w:hAnsi="Times" w:cs="Times"/>
-          <w:sz w:val="24"/>
-          <w:szCs w:val="24"/>
-          <w:lang w:eastAsia="pt-BR"/>
-        </w:rPr>
-        <w:t xml:space="preserve"> Server e o </w:t>
-      </w:r>
-      <w:proofErr w:type="spellStart"/>
-      <w:r>
-        <w:rPr>
-          <w:rFonts w:ascii="Times" w:eastAsia="Times New Roman" w:hAnsi="Times" w:cs="Times"/>
-          <w:sz w:val="24"/>
-          <w:szCs w:val="24"/>
-          <w:lang w:eastAsia="pt-BR"/>
-        </w:rPr>
-        <w:t>Hostname</w:t>
-      </w:r>
-      <w:proofErr w:type="spellEnd"/>
-      <w:r>
-        <w:rPr>
-          <w:rFonts w:ascii="Times" w:eastAsia="Times New Roman" w:hAnsi="Times" w:cs="Times"/>
-          <w:sz w:val="24"/>
-          <w:szCs w:val="24"/>
-          <w:lang w:eastAsia="pt-BR"/>
-        </w:rPr>
-        <w:t xml:space="preserve"> informado no Script deverá </w:t>
+        <w:t xml:space="preserve">Importante ressaltar que o IP do Zabbix Server e o Hostname informado no Script deverá </w:t>
       </w:r>
       <w:proofErr w:type="gramStart"/>
       <w:r>
@@ -2542,47 +1435,7 @@
           <w:szCs w:val="24"/>
           <w:lang w:eastAsia="pt-BR"/>
         </w:rPr>
-        <w:t xml:space="preserve"> com as informações do Host monitorado pelo </w:t>
-      </w:r>
-      <w:proofErr w:type="spellStart"/>
-      <w:r>
-        <w:rPr>
-          <w:rFonts w:ascii="Times" w:eastAsia="Times New Roman" w:hAnsi="Times" w:cs="Times"/>
-          <w:sz w:val="24"/>
-          <w:szCs w:val="24"/>
-          <w:lang w:eastAsia="pt-BR"/>
-        </w:rPr>
-        <w:t>Zabbix</w:t>
-      </w:r>
-      <w:proofErr w:type="spellEnd"/>
-      <w:r>
-        <w:rPr>
-          <w:rFonts w:ascii="Times" w:eastAsia="Times New Roman" w:hAnsi="Times" w:cs="Times"/>
-          <w:sz w:val="24"/>
-          <w:szCs w:val="24"/>
-          <w:lang w:eastAsia="pt-BR"/>
-        </w:rPr>
-        <w:t>, assim como a chave do item monitorado, no caso "</w:t>
-      </w:r>
-      <w:proofErr w:type="spellStart"/>
-      <w:r>
-        <w:rPr>
-          <w:rFonts w:ascii="Times" w:eastAsia="Times New Roman" w:hAnsi="Times" w:cs="Times"/>
-          <w:sz w:val="24"/>
-          <w:szCs w:val="24"/>
-          <w:lang w:eastAsia="pt-BR"/>
-        </w:rPr>
-        <w:t>speedtestX</w:t>
-      </w:r>
-      <w:proofErr w:type="spellEnd"/>
-      <w:r>
-        <w:rPr>
-          <w:rFonts w:ascii="Times" w:eastAsia="Times New Roman" w:hAnsi="Times" w:cs="Times"/>
-          <w:sz w:val="24"/>
-          <w:szCs w:val="24"/>
-          <w:lang w:eastAsia="pt-BR"/>
-        </w:rPr>
-        <w:t>".</w:t>
+        <w:t xml:space="preserve"> com as informações do Host monitorado pelo Zabbix, assim como a chave do item monitorado, no caso "speedtestX".</w:t>
       </w:r>
     </w:p>
     <w:p>
@@ -2640,27 +1493,7 @@
           <w:szCs w:val="20"/>
           <w:lang w:eastAsia="pt-BR"/>
         </w:rPr>
-        <w:t xml:space="preserve"># </w:t>
-      </w:r>
-      <w:proofErr w:type="spellStart"/>
-      <w:r>
-        <w:rPr>
-          <w:rFonts w:ascii="Times" w:eastAsia="Times New Roman" w:hAnsi="Times" w:cs="Times"/>
-          <w:sz w:val="20"/>
-          <w:szCs w:val="20"/>
-          <w:lang w:eastAsia="pt-BR"/>
-        </w:rPr>
-        <w:t>chmod</w:t>
-      </w:r>
-      <w:proofErr w:type="spellEnd"/>
-      <w:r>
-        <w:rPr>
-          <w:rFonts w:ascii="Times" w:eastAsia="Times New Roman" w:hAnsi="Times" w:cs="Times"/>
-          <w:sz w:val="20"/>
-          <w:szCs w:val="20"/>
-          <w:lang w:eastAsia="pt-BR"/>
-        </w:rPr>
-        <w:t xml:space="preserve"> +x /usr/lib/zabbix/externalscripts/speedtest.sh</w:t>
+        <w:t># chmod +x /usr/lib/zabbix/externalscripts/speedtest.sh</w:t>
       </w:r>
     </w:p>
     <w:p>
@@ -2709,47 +1542,7 @@
           <w:szCs w:val="24"/>
           <w:lang w:eastAsia="pt-BR"/>
         </w:rPr>
-        <w:t xml:space="preserve">A parte do Script está pronta, agora devemos programar esse script para ser executado de X em X tempos, para enviar os dados do teste de velocidade para o </w:t>
-      </w:r>
-      <w:proofErr w:type="spellStart"/>
-      <w:r>
-        <w:rPr>
-          <w:rFonts w:ascii="Times" w:eastAsia="Times New Roman" w:hAnsi="Times" w:cs="Times"/>
-          <w:sz w:val="24"/>
-          <w:szCs w:val="24"/>
-          <w:lang w:eastAsia="pt-BR"/>
-        </w:rPr>
-        <w:t>Zabbix</w:t>
-      </w:r>
-      <w:proofErr w:type="spellEnd"/>
-      <w:r>
-        <w:rPr>
-          <w:rFonts w:ascii="Times" w:eastAsia="Times New Roman" w:hAnsi="Times" w:cs="Times"/>
-          <w:sz w:val="24"/>
-          <w:szCs w:val="24"/>
-          <w:lang w:eastAsia="pt-BR"/>
-        </w:rPr>
-        <w:t xml:space="preserve">. Para isso, vamos utilizar o CRONTAB do Linux. Digitamos o comando abaixo para abrir o </w:t>
-      </w:r>
-      <w:proofErr w:type="spellStart"/>
-      <w:r>
-        <w:rPr>
-          <w:rFonts w:ascii="Times" w:eastAsia="Times New Roman" w:hAnsi="Times" w:cs="Times"/>
-          <w:sz w:val="24"/>
-          <w:szCs w:val="24"/>
-          <w:lang w:eastAsia="pt-BR"/>
-        </w:rPr>
-        <w:t>crontab</w:t>
-      </w:r>
-      <w:proofErr w:type="spellEnd"/>
-      <w:r>
-        <w:rPr>
-          <w:rFonts w:ascii="Times" w:eastAsia="Times New Roman" w:hAnsi="Times" w:cs="Times"/>
-          <w:sz w:val="24"/>
-          <w:szCs w:val="24"/>
-          <w:lang w:eastAsia="pt-BR"/>
-        </w:rPr>
-        <w:t xml:space="preserve"> e inserirmos o nosso agendamento.</w:t>
+        <w:t>A parte do Script está pronta, agora devemos programar esse script para ser executado de X em X tempos, para enviar os dados do teste de velocidade para o Zabbix. Para isso, vamos utilizar o CRONTAB do Linux. Digitamos o comando abaixo para abrir o crontab e inserirmos o nosso agendamento.</w:t>
       </w:r>
     </w:p>
     <w:p>
@@ -2787,27 +1580,7 @@
           <w:szCs w:val="20"/>
           <w:lang w:eastAsia="pt-BR"/>
         </w:rPr>
-        <w:t xml:space="preserve"># </w:t>
-      </w:r>
-      <w:proofErr w:type="spellStart"/>
-      <w:r>
-        <w:rPr>
-          <w:rFonts w:ascii="Times" w:eastAsia="Times New Roman" w:hAnsi="Times" w:cs="Times"/>
-          <w:sz w:val="20"/>
-          <w:szCs w:val="20"/>
-          <w:lang w:eastAsia="pt-BR"/>
-        </w:rPr>
-        <w:t>crontab</w:t>
-      </w:r>
-      <w:proofErr w:type="spellEnd"/>
-      <w:r>
-        <w:rPr>
-          <w:rFonts w:ascii="Times" w:eastAsia="Times New Roman" w:hAnsi="Times" w:cs="Times"/>
-          <w:sz w:val="20"/>
-          <w:szCs w:val="20"/>
-          <w:lang w:eastAsia="pt-BR"/>
-        </w:rPr>
-        <w:t xml:space="preserve"> -e</w:t>
+        <w:t># crontab -e</w:t>
       </w:r>
     </w:p>
     <w:p>
@@ -2885,27 +1658,7 @@
           <w:szCs w:val="24"/>
           <w:lang w:eastAsia="pt-BR"/>
         </w:rPr>
-        <w:t xml:space="preserve">Agora inserimos a linha do agendamento. O modelo abaixo fará a coleta do resultado do teste de velocidade às 0h e a cada hora durante todo o dia, e enviará o resultado para o </w:t>
-      </w:r>
-      <w:proofErr w:type="spellStart"/>
-      <w:r>
-        <w:rPr>
-          <w:rFonts w:ascii="Times" w:eastAsia="Times New Roman" w:hAnsi="Times" w:cs="Times"/>
-          <w:sz w:val="24"/>
-          <w:szCs w:val="24"/>
-          <w:lang w:eastAsia="pt-BR"/>
-        </w:rPr>
-        <w:t>Zabbix</w:t>
-      </w:r>
-      <w:proofErr w:type="spellEnd"/>
-      <w:r>
-        <w:rPr>
-          <w:rFonts w:ascii="Times" w:eastAsia="Times New Roman" w:hAnsi="Times" w:cs="Times"/>
-          <w:sz w:val="24"/>
-          <w:szCs w:val="24"/>
-          <w:lang w:eastAsia="pt-BR"/>
-        </w:rPr>
-        <w:t>.</w:t>
+        <w:t>Agora inserimos a linha do agendamento. O modelo abaixo fará a coleta do resultado do teste de velocidade às 0h e a cada hora durante todo o dia, e enviará o resultado para o Zabbix.</w:t>
       </w:r>
     </w:p>
     <w:p>
@@ -3012,67 +1765,7 @@
           <w:szCs w:val="24"/>
           <w:lang w:eastAsia="pt-BR"/>
         </w:rPr>
-        <w:t xml:space="preserve">Agora que temos a coleta de dados configurada, devemos garantir que temos um Host que irá receber os dados via </w:t>
-      </w:r>
-      <w:proofErr w:type="spellStart"/>
-      <w:r>
-        <w:rPr>
-          <w:rFonts w:ascii="Times" w:eastAsia="Times New Roman" w:hAnsi="Times" w:cs="Times"/>
-          <w:sz w:val="24"/>
-          <w:szCs w:val="24"/>
-          <w:lang w:eastAsia="pt-BR"/>
-        </w:rPr>
-        <w:t>Zabbix</w:t>
-      </w:r>
-      <w:proofErr w:type="spellEnd"/>
-      <w:r>
-        <w:rPr>
-          <w:rFonts w:ascii="Times" w:eastAsia="Times New Roman" w:hAnsi="Times" w:cs="Times"/>
-          <w:sz w:val="24"/>
-          <w:szCs w:val="24"/>
-          <w:lang w:eastAsia="pt-BR"/>
-        </w:rPr>
-        <w:t xml:space="preserve"> </w:t>
-      </w:r>
-      <w:proofErr w:type="spellStart"/>
-      <w:r>
-        <w:rPr>
-          <w:rFonts w:ascii="Times" w:eastAsia="Times New Roman" w:hAnsi="Times" w:cs="Times"/>
-          <w:sz w:val="24"/>
-          <w:szCs w:val="24"/>
-          <w:lang w:eastAsia="pt-BR"/>
-        </w:rPr>
-        <w:t>Trapper</w:t>
-      </w:r>
-      <w:proofErr w:type="spellEnd"/>
-      <w:r>
-        <w:rPr>
-          <w:rFonts w:ascii="Times" w:eastAsia="Times New Roman" w:hAnsi="Times" w:cs="Times"/>
-          <w:sz w:val="24"/>
-          <w:szCs w:val="24"/>
-          <w:lang w:eastAsia="pt-BR"/>
-        </w:rPr>
-        <w:t xml:space="preserve">. Para ajudar, criei um </w:t>
-      </w:r>
-      <w:proofErr w:type="spellStart"/>
-      <w:r>
-        <w:rPr>
-          <w:rFonts w:ascii="Times" w:eastAsia="Times New Roman" w:hAnsi="Times" w:cs="Times"/>
-          <w:sz w:val="24"/>
-          <w:szCs w:val="24"/>
-          <w:lang w:eastAsia="pt-BR"/>
-        </w:rPr>
-        <w:t>template</w:t>
-      </w:r>
-      <w:proofErr w:type="spellEnd"/>
-      <w:r>
-        <w:rPr>
-          <w:rFonts w:ascii="Times" w:eastAsia="Times New Roman" w:hAnsi="Times" w:cs="Times"/>
-          <w:sz w:val="24"/>
-          <w:szCs w:val="24"/>
-          <w:lang w:eastAsia="pt-BR"/>
-        </w:rPr>
-        <w:t xml:space="preserve"> que pode ser baixado pelo link abaixo.</w:t>
+        <w:t>Agora que temos a coleta de dados configurada, devemos garantir que temos um Host que irá receber os dados via Zabbix Trapper. Para ajudar, criei um template que pode ser baixado pelo link abaixo.</w:t>
       </w:r>
     </w:p>
     <w:p>
@@ -3118,47 +1811,7 @@
           <w:szCs w:val="24"/>
           <w:lang w:eastAsia="pt-BR"/>
         </w:rPr>
-        <w:t xml:space="preserve">Podemos atribuir o </w:t>
-      </w:r>
-      <w:proofErr w:type="spellStart"/>
-      <w:r>
-        <w:rPr>
-          <w:rFonts w:ascii="Times" w:eastAsia="Times New Roman" w:hAnsi="Times" w:cs="Times"/>
-          <w:sz w:val="24"/>
-          <w:szCs w:val="24"/>
-          <w:lang w:eastAsia="pt-BR"/>
-        </w:rPr>
-        <w:t>template</w:t>
-      </w:r>
-      <w:proofErr w:type="spellEnd"/>
-      <w:r>
-        <w:rPr>
-          <w:rFonts w:ascii="Times" w:eastAsia="Times New Roman" w:hAnsi="Times" w:cs="Times"/>
-          <w:sz w:val="24"/>
-          <w:szCs w:val="24"/>
-          <w:lang w:eastAsia="pt-BR"/>
-        </w:rPr>
-        <w:t xml:space="preserve"> ao Host que quisermos receber os dados do monitoramento, lembrando de ajustar o script para o nome do Host que você atribuiu o </w:t>
-      </w:r>
-      <w:proofErr w:type="spellStart"/>
-      <w:r>
-        <w:rPr>
-          <w:rFonts w:ascii="Times" w:eastAsia="Times New Roman" w:hAnsi="Times" w:cs="Times"/>
-          <w:sz w:val="24"/>
-          <w:szCs w:val="24"/>
-          <w:lang w:eastAsia="pt-BR"/>
-        </w:rPr>
-        <w:t>template</w:t>
-      </w:r>
-      <w:proofErr w:type="spellEnd"/>
-      <w:r>
-        <w:rPr>
-          <w:rFonts w:ascii="Times" w:eastAsia="Times New Roman" w:hAnsi="Times" w:cs="Times"/>
-          <w:sz w:val="24"/>
-          <w:szCs w:val="24"/>
-          <w:lang w:eastAsia="pt-BR"/>
-        </w:rPr>
-        <w:t>.</w:t>
+        <w:t>Podemos atribuir o template ao Host que quisermos receber os dados do monitoramento, lembrando de ajustar o script para o nome do Host que você atribuiu o template.</w:t>
       </w:r>
     </w:p>
     <w:p>
@@ -3180,7 +1833,7 @@
           <w:lang w:eastAsia="pt-BR"/>
         </w:rPr>
         <w:drawing>
-          <wp:inline distT="0" distB="0" distL="0" distR="0">
+          <wp:inline distT="0" distB="0" distL="0" distR="0" wp14:anchorId="533E7F2B" wp14:editId="1FA170A3">
             <wp:extent cx="5400040" cy="1243330"/>
             <wp:effectExtent l="0" t="0" r="0" b="0"/>
             <wp:docPr id="4" name="Imagem 4" descr="Interface gráfica do usuário, Texto, Aplicativo&#10;&#10;Descrição gerada automaticamente"/>
@@ -3246,6 +1899,7 @@
           <w:szCs w:val="24"/>
           <w:lang w:eastAsia="pt-BR"/>
         </w:rPr>
+        <w:lastRenderedPageBreak/>
         <w:t>O funcionamento se dará da seguinte forma:</w:t>
       </w:r>
     </w:p>
@@ -3294,7 +1948,6 @@
           <w:szCs w:val="24"/>
           <w:lang w:eastAsia="pt-BR"/>
         </w:rPr>
-        <w:lastRenderedPageBreak/>
         <w:t>O Script irá invocar o teste de velocidade do Speedtest.net trazendo o resultado em formado JSON</w:t>
       </w:r>
     </w:p>
@@ -3319,47 +1972,7 @@
           <w:szCs w:val="24"/>
           <w:lang w:eastAsia="pt-BR"/>
         </w:rPr>
-        <w:t xml:space="preserve">Esse JSON será enviado via </w:t>
-      </w:r>
-      <w:proofErr w:type="spellStart"/>
-      <w:r>
-        <w:rPr>
-          <w:rFonts w:ascii="Times" w:eastAsia="Times New Roman" w:hAnsi="Times" w:cs="Times"/>
-          <w:sz w:val="24"/>
-          <w:szCs w:val="24"/>
-          <w:lang w:eastAsia="pt-BR"/>
-        </w:rPr>
-        <w:t>Zabbix</w:t>
-      </w:r>
-      <w:proofErr w:type="spellEnd"/>
-      <w:r>
-        <w:rPr>
-          <w:rFonts w:ascii="Times" w:eastAsia="Times New Roman" w:hAnsi="Times" w:cs="Times"/>
-          <w:sz w:val="24"/>
-          <w:szCs w:val="24"/>
-          <w:lang w:eastAsia="pt-BR"/>
-        </w:rPr>
-        <w:t xml:space="preserve"> </w:t>
-      </w:r>
-      <w:proofErr w:type="spellStart"/>
-      <w:r>
-        <w:rPr>
-          <w:rFonts w:ascii="Times" w:eastAsia="Times New Roman" w:hAnsi="Times" w:cs="Times"/>
-          <w:sz w:val="24"/>
-          <w:szCs w:val="24"/>
-          <w:lang w:eastAsia="pt-BR"/>
-        </w:rPr>
-        <w:t>Trapper</w:t>
-      </w:r>
-      <w:proofErr w:type="spellEnd"/>
-      <w:r>
-        <w:rPr>
-          <w:rFonts w:ascii="Times" w:eastAsia="Times New Roman" w:hAnsi="Times" w:cs="Times"/>
-          <w:sz w:val="24"/>
-          <w:szCs w:val="24"/>
-          <w:lang w:eastAsia="pt-BR"/>
-        </w:rPr>
-        <w:t xml:space="preserve"> para o Host que identificamos</w:t>
+        <w:t>Esse JSON será enviado via Zabbix Trapper para o Host que identificamos</w:t>
       </w:r>
     </w:p>
     <w:p>
@@ -3383,47 +1996,7 @@
           <w:szCs w:val="24"/>
           <w:lang w:eastAsia="pt-BR"/>
         </w:rPr>
-        <w:t xml:space="preserve">O </w:t>
-      </w:r>
-      <w:proofErr w:type="spellStart"/>
-      <w:r>
-        <w:rPr>
-          <w:rFonts w:ascii="Times" w:eastAsia="Times New Roman" w:hAnsi="Times" w:cs="Times"/>
-          <w:sz w:val="24"/>
-          <w:szCs w:val="24"/>
-          <w:lang w:eastAsia="pt-BR"/>
-        </w:rPr>
-        <w:t>Zabbix</w:t>
-      </w:r>
-      <w:proofErr w:type="spellEnd"/>
-      <w:r>
-        <w:rPr>
-          <w:rFonts w:ascii="Times" w:eastAsia="Times New Roman" w:hAnsi="Times" w:cs="Times"/>
-          <w:sz w:val="24"/>
-          <w:szCs w:val="24"/>
-          <w:lang w:eastAsia="pt-BR"/>
-        </w:rPr>
-        <w:t xml:space="preserve"> receberá o dado no formato JSON no item "X </w:t>
-      </w:r>
-      <w:proofErr w:type="spellStart"/>
-      <w:r>
-        <w:rPr>
-          <w:rFonts w:ascii="Times" w:eastAsia="Times New Roman" w:hAnsi="Times" w:cs="Times"/>
-          <w:sz w:val="24"/>
-          <w:szCs w:val="24"/>
-          <w:lang w:eastAsia="pt-BR"/>
-        </w:rPr>
-        <w:t>SpeedTest</w:t>
-      </w:r>
-      <w:proofErr w:type="spellEnd"/>
-      <w:r>
-        <w:rPr>
-          <w:rFonts w:ascii="Times" w:eastAsia="Times New Roman" w:hAnsi="Times" w:cs="Times"/>
-          <w:sz w:val="24"/>
-          <w:szCs w:val="24"/>
-          <w:lang w:eastAsia="pt-BR"/>
-        </w:rPr>
-        <w:t xml:space="preserve"> RAW".</w:t>
+        <w:t>O Zabbix receberá o dado no formato JSON no item "X SpeedTest RAW".</w:t>
       </w:r>
     </w:p>
     <w:p>
@@ -3447,27 +2020,7 @@
           <w:szCs w:val="24"/>
           <w:lang w:eastAsia="pt-BR"/>
         </w:rPr>
-        <w:t xml:space="preserve">Os itens dependentes farão o tratamento das informações utilizando o </w:t>
-      </w:r>
-      <w:proofErr w:type="spellStart"/>
-      <w:r>
-        <w:rPr>
-          <w:rFonts w:ascii="Times" w:eastAsia="Times New Roman" w:hAnsi="Times" w:cs="Times"/>
-          <w:sz w:val="24"/>
-          <w:szCs w:val="24"/>
-          <w:lang w:eastAsia="pt-BR"/>
-        </w:rPr>
-        <w:t>Proprocessamento</w:t>
-      </w:r>
-      <w:proofErr w:type="spellEnd"/>
-      <w:r>
-        <w:rPr>
-          <w:rFonts w:ascii="Times" w:eastAsia="Times New Roman" w:hAnsi="Times" w:cs="Times"/>
-          <w:sz w:val="24"/>
-          <w:szCs w:val="24"/>
-          <w:lang w:eastAsia="pt-BR"/>
-        </w:rPr>
-        <w:t xml:space="preserve"> JSON Path</w:t>
+        <w:t>Os itens dependentes farão o tratamento das informações utilizando o Proprocessamento JSON Path</w:t>
       </w:r>
     </w:p>
     <w:p>
@@ -3513,7 +2066,7 @@
           <w:lang w:eastAsia="pt-BR"/>
         </w:rPr>
         <w:drawing>
-          <wp:inline distT="0" distB="0" distL="0" distR="0">
+          <wp:inline distT="0" distB="0" distL="0" distR="0" wp14:anchorId="0F6AD2CB" wp14:editId="1025645B">
             <wp:extent cx="5400040" cy="1460500"/>
             <wp:effectExtent l="0" t="0" r="0" b="6350"/>
             <wp:docPr id="3" name="Imagem 3" descr="Interface gráfica do usuário, Aplicativo&#10;&#10;Descrição gerada automaticamente"/>
@@ -3581,7 +2134,7 @@
           <w:lang w:eastAsia="pt-BR"/>
         </w:rPr>
         <w:drawing>
-          <wp:inline distT="0" distB="0" distL="0" distR="0">
+          <wp:inline distT="0" distB="0" distL="0" distR="0" wp14:anchorId="0587A9CA" wp14:editId="40895CBC">
             <wp:extent cx="5400040" cy="1622425"/>
             <wp:effectExtent l="0" t="0" r="0" b="0"/>
             <wp:docPr id="2" name="Imagem 2" descr="Interface gráfica do usuário, Texto, Aplicativo&#10;&#10;Descrição gerada automaticamente"/>
@@ -3649,7 +2202,7 @@
           <w:lang w:eastAsia="pt-BR"/>
         </w:rPr>
         <w:drawing>
-          <wp:inline distT="0" distB="0" distL="0" distR="0">
+          <wp:inline distT="0" distB="0" distL="0" distR="0" wp14:anchorId="70B77488" wp14:editId="48FE7640">
             <wp:extent cx="5400040" cy="1463675"/>
             <wp:effectExtent l="0" t="0" r="0" b="3175"/>
             <wp:docPr id="1" name="Imagem 1" descr="Uma imagem contendo Interface gráfica do usuário&#10;&#10;Descrição gerada automaticamente"/>
@@ -3715,49 +2268,8 @@
           <w:szCs w:val="24"/>
           <w:lang w:eastAsia="pt-BR"/>
         </w:rPr>
-        <w:t xml:space="preserve">Com base nisso, podemos criar triggers de acordo com nossa necessidade. No </w:t>
-      </w:r>
-      <w:proofErr w:type="spellStart"/>
-      <w:r>
-        <w:rPr>
-          <w:rFonts w:ascii="Times" w:eastAsia="Times New Roman" w:hAnsi="Times" w:cs="Times"/>
-          <w:sz w:val="24"/>
-          <w:szCs w:val="24"/>
-          <w:lang w:eastAsia="pt-BR"/>
-        </w:rPr>
-        <w:t>template</w:t>
-      </w:r>
-      <w:proofErr w:type="spellEnd"/>
-      <w:r>
-        <w:rPr>
-          <w:rFonts w:ascii="Times" w:eastAsia="Times New Roman" w:hAnsi="Times" w:cs="Times"/>
-          <w:sz w:val="24"/>
-          <w:szCs w:val="24"/>
-          <w:lang w:eastAsia="pt-BR"/>
-        </w:rPr>
-        <w:t xml:space="preserve"> eu deixei sem as triggers, assim você pode alterar o </w:t>
-      </w:r>
-      <w:proofErr w:type="spellStart"/>
-      <w:r>
-        <w:rPr>
-          <w:rFonts w:ascii="Times" w:eastAsia="Times New Roman" w:hAnsi="Times" w:cs="Times"/>
-          <w:sz w:val="24"/>
-          <w:szCs w:val="24"/>
-          <w:lang w:eastAsia="pt-BR"/>
-        </w:rPr>
-        <w:t>template</w:t>
-      </w:r>
-      <w:proofErr w:type="spellEnd"/>
-      <w:r>
-        <w:rPr>
-          <w:rFonts w:ascii="Times" w:eastAsia="Times New Roman" w:hAnsi="Times" w:cs="Times"/>
-          <w:sz w:val="24"/>
-          <w:szCs w:val="24"/>
-          <w:lang w:eastAsia="pt-BR"/>
-        </w:rPr>
-        <w:t xml:space="preserve"> para atender a sua necessidade. Com a coleta de dados periódica, podemos ter um gráfico na linha do tempo e utilizar para diversas finalidades, questionar a operadora, criar um dashboard no </w:t>
-      </w:r>
-      <w:proofErr w:type="spellStart"/>
+        <w:t xml:space="preserve">Com base nisso, podemos criar triggers de acordo com nossa necessidade. No template eu deixei sem as triggers, assim você pode alterar o template para atender a sua necessidade. Com a coleta de dados periódica, podemos ter um gráfico na linha do tempo e utilizar para diversas finalidades, questionar a operadora, criar um dashboard no </w:t>
+      </w:r>
       <w:proofErr w:type="gramStart"/>
       <w:r>
         <w:rPr>
@@ -3766,17 +2278,7 @@
           <w:szCs w:val="24"/>
           <w:lang w:eastAsia="pt-BR"/>
         </w:rPr>
-        <w:t>Grafana</w:t>
-      </w:r>
-      <w:proofErr w:type="spellEnd"/>
-      <w:r>
-        <w:rPr>
-          <w:rFonts w:ascii="Times" w:eastAsia="Times New Roman" w:hAnsi="Times" w:cs="Times"/>
-          <w:sz w:val="24"/>
-          <w:szCs w:val="24"/>
-          <w:lang w:eastAsia="pt-BR"/>
-        </w:rPr>
-        <w:t>, etc.</w:t>
+        <w:t>Grafana, etc.</w:t>
       </w:r>
       <w:proofErr w:type="gramEnd"/>
     </w:p>

--- a/Templates custumizados/Networking/Template speedtest_lan_monitoring/Orientações.docx
+++ b/Templates custumizados/Networking/Template speedtest_lan_monitoring/Orientações.docx
@@ -19,27 +19,7 @@
           <w:szCs w:val="24"/>
           <w:lang w:eastAsia="pt-BR"/>
         </w:rPr>
-        <w:t xml:space="preserve">Para fazer esse monitoramento, eu utilizei o sistema de monitoramento </w:t>
-      </w:r>
-      <w:proofErr w:type="gramStart"/>
-      <w:r>
-        <w:rPr>
-          <w:rFonts w:ascii="Times" w:eastAsia="Times New Roman" w:hAnsi="Times" w:cs="Times"/>
-          <w:sz w:val="24"/>
-          <w:szCs w:val="24"/>
-          <w:lang w:eastAsia="pt-BR"/>
-        </w:rPr>
-        <w:t>Zabbix(</w:t>
-      </w:r>
-      <w:proofErr w:type="gramEnd"/>
-      <w:r>
-        <w:rPr>
-          <w:rFonts w:ascii="Times" w:eastAsia="Times New Roman" w:hAnsi="Times" w:cs="Times"/>
-          <w:sz w:val="24"/>
-          <w:szCs w:val="24"/>
-          <w:lang w:eastAsia="pt-BR"/>
-        </w:rPr>
-        <w:t>, sistema Open Source de monitoramento, escalável para grandes ambientes, juntamente com um dos mais conhecidos testadores de internet, o SpeedTest.net By Ookla.</w:t>
+        <w:t>Para fazer esse monitoramento, eu utilizei o sistema de monitoramento Zabbix(, sistema Open Source de monitoramento, escalável para grandes ambientes, juntamente com um dos mais conhecidos testadores de internet, o SpeedTest.net By Ookla.</w:t>
       </w:r>
     </w:p>
     <w:p>
@@ -59,27 +39,7 @@
           <w:szCs w:val="24"/>
           <w:lang w:eastAsia="pt-BR"/>
         </w:rPr>
-        <w:t xml:space="preserve">Primeiramente vamos precisar de um servidor com o sistema Zabbix configurado e com acesso a internet para realização do teste. Caso sua empresa tenha diversas unidades e possua o Zabbix Proxy configurado em cada unidade, você pode utilizar o Zabbix Proxy da unidade para realizar o teste de velocidade da internet </w:t>
-      </w:r>
-      <w:proofErr w:type="gramStart"/>
-      <w:r>
-        <w:rPr>
-          <w:rFonts w:ascii="Times" w:eastAsia="Times New Roman" w:hAnsi="Times" w:cs="Times"/>
-          <w:sz w:val="24"/>
-          <w:szCs w:val="24"/>
-          <w:lang w:eastAsia="pt-BR"/>
-        </w:rPr>
-        <w:t>da mesma</w:t>
-      </w:r>
-      <w:proofErr w:type="gramEnd"/>
-      <w:r>
-        <w:rPr>
-          <w:rFonts w:ascii="Times" w:eastAsia="Times New Roman" w:hAnsi="Times" w:cs="Times"/>
-          <w:sz w:val="24"/>
-          <w:szCs w:val="24"/>
-          <w:lang w:eastAsia="pt-BR"/>
-        </w:rPr>
-        <w:t>.</w:t>
+        <w:t>Primeiramente vamos precisar de um servidor com o sistema Zabbix configurado e com acesso a internet para realização do teste. Caso sua empresa tenha diversas unidades e possua o Zabbix Proxy configurado em cada unidade, você pode utilizar o Zabbix Proxy da unidade para realizar o teste de velocidade da internet da mesma.</w:t>
       </w:r>
     </w:p>
     <w:p>
@@ -750,27 +710,7 @@
           <w:szCs w:val="24"/>
           <w:lang w:eastAsia="pt-BR"/>
         </w:rPr>
-        <w:t xml:space="preserve">Pronto o SpeedTest está instalado e você pode </w:t>
-      </w:r>
-      <w:proofErr w:type="gramStart"/>
-      <w:r>
-        <w:rPr>
-          <w:rFonts w:ascii="Times" w:eastAsia="Times New Roman" w:hAnsi="Times" w:cs="Times"/>
-          <w:sz w:val="24"/>
-          <w:szCs w:val="24"/>
-          <w:lang w:eastAsia="pt-BR"/>
-        </w:rPr>
-        <w:t>executa-lo</w:t>
-      </w:r>
-      <w:proofErr w:type="gramEnd"/>
-      <w:r>
-        <w:rPr>
-          <w:rFonts w:ascii="Times" w:eastAsia="Times New Roman" w:hAnsi="Times" w:cs="Times"/>
-          <w:sz w:val="24"/>
-          <w:szCs w:val="24"/>
-          <w:lang w:eastAsia="pt-BR"/>
-        </w:rPr>
-        <w:t xml:space="preserve"> para realizar o seu teste de velocidade.</w:t>
+        <w:t>Pronto o SpeedTest está instalado e você pode executa-lo para realizar o seu teste de velocidade.</w:t>
       </w:r>
     </w:p>
     <w:p>
@@ -790,27 +730,7 @@
           <w:szCs w:val="24"/>
           <w:lang w:eastAsia="pt-BR"/>
         </w:rPr>
-        <w:t xml:space="preserve">Digite "speedtest" na linha de comando para iniciar o teste de velocidade. Será exibido dados como na imagem a seguir. Será exibido o servidor onde foi realizado o teste, o </w:t>
-      </w:r>
-      <w:proofErr w:type="gramStart"/>
-      <w:r>
-        <w:rPr>
-          <w:rFonts w:ascii="Times" w:eastAsia="Times New Roman" w:hAnsi="Times" w:cs="Times"/>
-          <w:sz w:val="24"/>
-          <w:szCs w:val="24"/>
-          <w:lang w:eastAsia="pt-BR"/>
-        </w:rPr>
-        <w:t>ISP(</w:t>
-      </w:r>
-      <w:proofErr w:type="gramEnd"/>
-      <w:r>
-        <w:rPr>
-          <w:rFonts w:ascii="Times" w:eastAsia="Times New Roman" w:hAnsi="Times" w:cs="Times"/>
-          <w:sz w:val="24"/>
-          <w:szCs w:val="24"/>
-          <w:lang w:eastAsia="pt-BR"/>
-        </w:rPr>
-        <w:t>Seu provedor), Latência, Velocidade de Download e Upload, Perda de Pacote e URL com o resultado do teste.</w:t>
+        <w:t>Digite "speedtest" na linha de comando para iniciar o teste de velocidade. Será exibido dados como na imagem a seguir. Será exibido o servidor onde foi realizado o teste, o ISP(Seu provedor), Latência, Velocidade de Download e Upload, Perda de Pacote e URL com o resultado do teste.</w:t>
       </w:r>
     </w:p>
     <w:p>
@@ -979,6 +899,15 @@
           <w:lang w:eastAsia="pt-BR"/>
         </w:rPr>
       </w:pPr>
+      <w:r>
+        <w:rPr>
+          <w:rFonts w:ascii="Times" w:eastAsia="Times New Roman" w:hAnsi="Times" w:cs="Times"/>
+          <w:sz w:val="24"/>
+          <w:szCs w:val="24"/>
+          <w:lang w:eastAsia="pt-BR"/>
+        </w:rPr>
+        <w:t># speedtest –json **</w:t>
+      </w:r>
     </w:p>
     <w:p>
       <w:pPr>
@@ -997,27 +926,7 @@
           <w:szCs w:val="24"/>
           <w:lang w:eastAsia="pt-BR"/>
         </w:rPr>
-        <w:t xml:space="preserve">No Zabbix uma das formas flexíveis de monitoramento, quando não conseguimos monitorar com os recursos nativos da ferramenta, é utilizando da aplicação Zabbix Trapper, que nada mais é que um executável que envia os parâmetros que forem passados para ele, para o Zabbix. Para isso, devemos inicialmente garantir que temos o Zabbix Trapper instalado no servidor. Podemos </w:t>
-      </w:r>
-      <w:proofErr w:type="gramStart"/>
-      <w:r>
-        <w:rPr>
-          <w:rFonts w:ascii="Times" w:eastAsia="Times New Roman" w:hAnsi="Times" w:cs="Times"/>
-          <w:sz w:val="24"/>
-          <w:szCs w:val="24"/>
-          <w:lang w:eastAsia="pt-BR"/>
-        </w:rPr>
-        <w:t>instala-lo</w:t>
-      </w:r>
-      <w:proofErr w:type="gramEnd"/>
-      <w:r>
-        <w:rPr>
-          <w:rFonts w:ascii="Times" w:eastAsia="Times New Roman" w:hAnsi="Times" w:cs="Times"/>
-          <w:sz w:val="24"/>
-          <w:szCs w:val="24"/>
-          <w:lang w:eastAsia="pt-BR"/>
-        </w:rPr>
-        <w:t xml:space="preserve"> utilizando o comando abaixo:</w:t>
+        <w:t>No Zabbix uma das formas flexíveis de monitoramento, quando não conseguimos monitorar com os recursos nativos da ferramenta, é utilizando da aplicação Zabbix Trapper, que nada mais é que um executável que envia os parâmetros que forem passados para ele, para o Zabbix. Para isso, devemos inicialmente garantir que temos o Zabbix Trapper instalado no servidor. Podemos instala-lo utilizando o comando abaixo:</w:t>
       </w:r>
     </w:p>
     <w:p>
@@ -1086,65 +995,14 @@
           <w:lang w:eastAsia="pt-BR"/>
         </w:rPr>
       </w:pPr>
-    </w:p>
-    <w:p>
-      <w:pPr>
-        <w:spacing w:before="100" w:beforeAutospacing="1" w:after="100" w:afterAutospacing="1" w:line="240" w:lineRule="auto"/>
-        <w:rPr>
-          <w:rFonts w:ascii="Times" w:eastAsia="Times New Roman" w:hAnsi="Times" w:cs="Times"/>
-          <w:sz w:val="24"/>
-          <w:szCs w:val="24"/>
-          <w:lang w:eastAsia="pt-BR"/>
-        </w:rPr>
-      </w:pPr>
-      <w:r>
-        <w:rPr>
-          <w:rFonts w:ascii="Times" w:eastAsia="Times New Roman" w:hAnsi="Times" w:cs="Times"/>
-          <w:sz w:val="24"/>
-          <w:szCs w:val="24"/>
-          <w:lang w:eastAsia="pt-BR"/>
-        </w:rPr>
-        <w:t>Com o Zabbix Trapper instalado, criei um pequeno script que vai ser executado pelo CRON do Linux de tempos em tempos, para realizar o teste de velocidade e enviar os dados via Zabbix Trapper para o Zabbix.</w:t>
-      </w:r>
-    </w:p>
-    <w:p>
-      <w:pPr>
-        <w:spacing w:before="100" w:beforeAutospacing="1" w:after="100" w:afterAutospacing="1" w:line="240" w:lineRule="auto"/>
-        <w:rPr>
-          <w:rFonts w:ascii="Times" w:eastAsia="Times New Roman" w:hAnsi="Times" w:cs="Times"/>
-          <w:sz w:val="24"/>
-          <w:szCs w:val="24"/>
-          <w:lang w:eastAsia="pt-BR"/>
-        </w:rPr>
-      </w:pPr>
-      <w:r>
-        <w:rPr>
-          <w:rFonts w:ascii="Times" w:eastAsia="Times New Roman" w:hAnsi="Times" w:cs="Times"/>
-          <w:sz w:val="24"/>
-          <w:szCs w:val="24"/>
-          <w:lang w:eastAsia="pt-BR"/>
-        </w:rPr>
-        <w:t>O Script abaixo deve ser instalado na pasta de ExternalScripts do seu Zabbix. Normalmente localizado no diretório "/usr/lib/zabbix/externalscripts".</w:t>
-      </w:r>
-    </w:p>
-    <w:p>
-      <w:pPr>
-        <w:spacing w:before="100" w:beforeAutospacing="1" w:after="100" w:afterAutospacing="1" w:line="240" w:lineRule="auto"/>
-        <w:rPr>
-          <w:rFonts w:ascii="Times" w:eastAsia="Times New Roman" w:hAnsi="Times" w:cs="Times"/>
-          <w:sz w:val="24"/>
-          <w:szCs w:val="24"/>
-          <w:lang w:eastAsia="pt-BR"/>
-        </w:rPr>
-      </w:pPr>
-      <w:r>
-        <w:rPr>
-          <w:rFonts w:ascii="Times" w:eastAsia="Times New Roman" w:hAnsi="Times" w:cs="Times"/>
-          <w:sz w:val="24"/>
-          <w:szCs w:val="24"/>
-          <w:lang w:eastAsia="pt-BR"/>
-        </w:rPr>
-        <w:t>Criamos o script "speedtest.sh", com o conteúdo abaixo:</w:t>
+      <w:r>
+        <w:rPr>
+          <w:rFonts w:ascii="Times" w:eastAsia="Times New Roman" w:hAnsi="Times" w:cs="Times"/>
+          <w:sz w:val="20"/>
+          <w:szCs w:val="20"/>
+          <w:lang w:eastAsia="pt-BR"/>
+        </w:rPr>
+        <w:t># dnf install zabbix-sender</w:t>
       </w:r>
     </w:p>
     <w:p>
@@ -1175,14 +1033,65 @@
           <w:lang w:eastAsia="pt-BR"/>
         </w:rPr>
       </w:pPr>
-      <w:r>
-        <w:rPr>
-          <w:rFonts w:ascii="Times" w:eastAsia="Times New Roman" w:hAnsi="Times" w:cs="Times"/>
-          <w:sz w:val="20"/>
-          <w:szCs w:val="20"/>
-          <w:lang w:eastAsia="pt-BR"/>
-        </w:rPr>
-        <w:t>#! /bin/bash</w:t>
+    </w:p>
+    <w:p>
+      <w:pPr>
+        <w:spacing w:before="100" w:beforeAutospacing="1" w:after="100" w:afterAutospacing="1" w:line="240" w:lineRule="auto"/>
+        <w:rPr>
+          <w:rFonts w:ascii="Times" w:eastAsia="Times New Roman" w:hAnsi="Times" w:cs="Times"/>
+          <w:sz w:val="24"/>
+          <w:szCs w:val="24"/>
+          <w:lang w:eastAsia="pt-BR"/>
+        </w:rPr>
+      </w:pPr>
+      <w:r>
+        <w:rPr>
+          <w:rFonts w:ascii="Times" w:eastAsia="Times New Roman" w:hAnsi="Times" w:cs="Times"/>
+          <w:sz w:val="24"/>
+          <w:szCs w:val="24"/>
+          <w:lang w:eastAsia="pt-BR"/>
+        </w:rPr>
+        <w:t>Com o Zabbix Trapper instalado, criei um pequeno script que vai ser executado pelo CRON do Linux de tempos em tempos, para realizar o teste de velocidade e enviar os dados via Zabbix Trapper para o Zabbix.</w:t>
+      </w:r>
+    </w:p>
+    <w:p>
+      <w:pPr>
+        <w:spacing w:before="100" w:beforeAutospacing="1" w:after="100" w:afterAutospacing="1" w:line="240" w:lineRule="auto"/>
+        <w:rPr>
+          <w:rFonts w:ascii="Times" w:eastAsia="Times New Roman" w:hAnsi="Times" w:cs="Times"/>
+          <w:sz w:val="24"/>
+          <w:szCs w:val="24"/>
+          <w:lang w:eastAsia="pt-BR"/>
+        </w:rPr>
+      </w:pPr>
+      <w:r>
+        <w:rPr>
+          <w:rFonts w:ascii="Times" w:eastAsia="Times New Roman" w:hAnsi="Times" w:cs="Times"/>
+          <w:sz w:val="24"/>
+          <w:szCs w:val="24"/>
+          <w:lang w:eastAsia="pt-BR"/>
+        </w:rPr>
+        <w:t>O Script abaixo deve ser instalado na pasta de ExternalScripts do seu Zabbix. Normalmente localizado no diretório "/usr/lib/zabbix/externalscripts".</w:t>
+      </w:r>
+    </w:p>
+    <w:p>
+      <w:pPr>
+        <w:spacing w:before="100" w:beforeAutospacing="1" w:after="100" w:afterAutospacing="1" w:line="240" w:lineRule="auto"/>
+        <w:rPr>
+          <w:rFonts w:ascii="Times" w:eastAsia="Times New Roman" w:hAnsi="Times" w:cs="Times"/>
+          <w:sz w:val="24"/>
+          <w:szCs w:val="24"/>
+          <w:lang w:eastAsia="pt-BR"/>
+        </w:rPr>
+      </w:pPr>
+      <w:r>
+        <w:rPr>
+          <w:rFonts w:ascii="Times" w:eastAsia="Times New Roman" w:hAnsi="Times" w:cs="Times"/>
+          <w:sz w:val="24"/>
+          <w:szCs w:val="24"/>
+          <w:lang w:eastAsia="pt-BR"/>
+        </w:rPr>
+        <w:t>Criamos o script "speedtest.sh", com o conteúdo abaixo:</w:t>
       </w:r>
     </w:p>
     <w:p>
@@ -1213,6 +1122,15 @@
           <w:lang w:eastAsia="pt-BR"/>
         </w:rPr>
       </w:pPr>
+      <w:r>
+        <w:rPr>
+          <w:rFonts w:ascii="Times" w:eastAsia="Times New Roman" w:hAnsi="Times" w:cs="Times"/>
+          <w:sz w:val="20"/>
+          <w:szCs w:val="20"/>
+          <w:lang w:eastAsia="pt-BR"/>
+        </w:rPr>
+        <w:t>#! /bin/bash</w:t>
+      </w:r>
     </w:p>
     <w:p>
       <w:pPr>
@@ -1242,15 +1160,6 @@
           <w:lang w:eastAsia="pt-BR"/>
         </w:rPr>
       </w:pPr>
-      <w:r>
-        <w:rPr>
-          <w:rFonts w:ascii="Times" w:eastAsia="Times New Roman" w:hAnsi="Times" w:cs="Times"/>
-          <w:sz w:val="20"/>
-          <w:szCs w:val="20"/>
-          <w:lang w:eastAsia="pt-BR"/>
-        </w:rPr>
-        <w:t>SPEEDTESTRESULT=$(speedtest -f json)</w:t>
-      </w:r>
     </w:p>
     <w:p>
       <w:pPr>
@@ -1280,6 +1189,15 @@
           <w:lang w:eastAsia="pt-BR"/>
         </w:rPr>
       </w:pPr>
+      <w:r>
+        <w:rPr>
+          <w:rFonts w:ascii="Times" w:eastAsia="Times New Roman" w:hAnsi="Times" w:cs="Times"/>
+          <w:sz w:val="20"/>
+          <w:szCs w:val="20"/>
+          <w:lang w:eastAsia="pt-BR"/>
+        </w:rPr>
+        <w:t>SPEEDTESTRESULT=$(speedtest -f json)</w:t>
+      </w:r>
     </w:p>
     <w:p>
       <w:pPr>
@@ -1338,16 +1256,6 @@
           <w:lang w:eastAsia="pt-BR"/>
         </w:rPr>
       </w:pPr>
-      <w:r>
-        <w:rPr>
-          <w:rFonts w:ascii="Times" w:eastAsia="Times New Roman" w:hAnsi="Times" w:cs="Times"/>
-          <w:sz w:val="20"/>
-          <w:szCs w:val="20"/>
-          <w:lang w:eastAsia="pt-BR"/>
-        </w:rPr>
-        <w:lastRenderedPageBreak/>
-        <w:t>zabbix_sender -z ZABBIX_SERVER_IP -s "SPEEDTEST_HOSTNAME" -k speedtestX -o "$SPEEDTESTRESULT"</w:t>
-      </w:r>
     </w:p>
     <w:p>
       <w:pPr>
@@ -1377,85 +1285,14 @@
           <w:lang w:eastAsia="pt-BR"/>
         </w:rPr>
       </w:pPr>
-    </w:p>
-    <w:p>
-      <w:pPr>
-        <w:spacing w:before="100" w:beforeAutospacing="1" w:after="100" w:afterAutospacing="1" w:line="240" w:lineRule="auto"/>
-        <w:rPr>
-          <w:rFonts w:ascii="Times" w:eastAsia="Times New Roman" w:hAnsi="Times" w:cs="Times"/>
-          <w:sz w:val="24"/>
-          <w:szCs w:val="24"/>
-          <w:lang w:eastAsia="pt-BR"/>
-        </w:rPr>
-      </w:pPr>
-      <w:r>
-        <w:rPr>
-          <w:rFonts w:ascii="Times" w:eastAsia="Times New Roman" w:hAnsi="Times" w:cs="Times"/>
-          <w:sz w:val="24"/>
-          <w:szCs w:val="24"/>
-          <w:lang w:eastAsia="pt-BR"/>
-        </w:rPr>
-        <w:t>Esse script executará o comando do speedtest no formato JSON, armazenará na variável SPEEDTESTRESULT e depois via zabbix_sender, enviará as informações via Zabbix Trapper para o Servidor do Zabbix.</w:t>
-      </w:r>
-    </w:p>
-    <w:p>
-      <w:pPr>
-        <w:spacing w:before="100" w:beforeAutospacing="1" w:after="100" w:afterAutospacing="1" w:line="240" w:lineRule="auto"/>
-        <w:rPr>
-          <w:rFonts w:ascii="Times" w:eastAsia="Times New Roman" w:hAnsi="Times" w:cs="Times"/>
-          <w:sz w:val="24"/>
-          <w:szCs w:val="24"/>
-          <w:lang w:eastAsia="pt-BR"/>
-        </w:rPr>
-      </w:pPr>
-      <w:r>
-        <w:rPr>
-          <w:rFonts w:ascii="Times" w:eastAsia="Times New Roman" w:hAnsi="Times" w:cs="Times"/>
-          <w:sz w:val="24"/>
-          <w:szCs w:val="24"/>
-          <w:lang w:eastAsia="pt-BR"/>
-        </w:rPr>
-        <w:t xml:space="preserve">Importante ressaltar que o IP do Zabbix Server e o Hostname informado no Script deverá </w:t>
-      </w:r>
-      <w:proofErr w:type="gramStart"/>
-      <w:r>
-        <w:rPr>
-          <w:rFonts w:ascii="Times" w:eastAsia="Times New Roman" w:hAnsi="Times" w:cs="Times"/>
-          <w:sz w:val="24"/>
-          <w:szCs w:val="24"/>
-          <w:lang w:eastAsia="pt-BR"/>
-        </w:rPr>
-        <w:t>casar</w:t>
-      </w:r>
-      <w:proofErr w:type="gramEnd"/>
-      <w:r>
-        <w:rPr>
-          <w:rFonts w:ascii="Times" w:eastAsia="Times New Roman" w:hAnsi="Times" w:cs="Times"/>
-          <w:sz w:val="24"/>
-          <w:szCs w:val="24"/>
-          <w:lang w:eastAsia="pt-BR"/>
-        </w:rPr>
-        <w:t xml:space="preserve"> com as informações do Host monitorado pelo Zabbix, assim como a chave do item monitorado, no caso "speedtestX".</w:t>
-      </w:r>
-    </w:p>
-    <w:p>
-      <w:pPr>
-        <w:spacing w:before="100" w:beforeAutospacing="1" w:after="100" w:afterAutospacing="1" w:line="240" w:lineRule="auto"/>
-        <w:rPr>
-          <w:rFonts w:ascii="Times" w:eastAsia="Times New Roman" w:hAnsi="Times" w:cs="Times"/>
-          <w:sz w:val="24"/>
-          <w:szCs w:val="24"/>
-          <w:lang w:eastAsia="pt-BR"/>
-        </w:rPr>
-      </w:pPr>
-      <w:r>
-        <w:rPr>
-          <w:rFonts w:ascii="Times" w:eastAsia="Times New Roman" w:hAnsi="Times" w:cs="Times"/>
-          <w:sz w:val="24"/>
-          <w:szCs w:val="24"/>
-          <w:lang w:eastAsia="pt-BR"/>
-        </w:rPr>
-        <w:t>Com o script criado, devemos dar a permissão de executar para esse script. Portanto podemos rodar o comando abaixo para isso:</w:t>
+      <w:r>
+        <w:rPr>
+          <w:rFonts w:ascii="Times" w:eastAsia="Times New Roman" w:hAnsi="Times" w:cs="Times"/>
+          <w:sz w:val="20"/>
+          <w:szCs w:val="20"/>
+          <w:lang w:eastAsia="pt-BR"/>
+        </w:rPr>
+        <w:t>zabbix_sender -z ZABBIX_SERVER_IP -s "SPEEDTEST_HOSTNAME" -k speedtestX -o "$SPEEDTESTRESULT"</w:t>
       </w:r>
     </w:p>
     <w:p>
@@ -1486,14 +1323,65 @@
           <w:lang w:eastAsia="pt-BR"/>
         </w:rPr>
       </w:pPr>
-      <w:r>
-        <w:rPr>
-          <w:rFonts w:ascii="Times" w:eastAsia="Times New Roman" w:hAnsi="Times" w:cs="Times"/>
-          <w:sz w:val="20"/>
-          <w:szCs w:val="20"/>
-          <w:lang w:eastAsia="pt-BR"/>
-        </w:rPr>
-        <w:t># chmod +x /usr/lib/zabbix/externalscripts/speedtest.sh</w:t>
+    </w:p>
+    <w:p>
+      <w:pPr>
+        <w:spacing w:before="100" w:beforeAutospacing="1" w:after="100" w:afterAutospacing="1" w:line="240" w:lineRule="auto"/>
+        <w:rPr>
+          <w:rFonts w:ascii="Times" w:eastAsia="Times New Roman" w:hAnsi="Times" w:cs="Times"/>
+          <w:sz w:val="24"/>
+          <w:szCs w:val="24"/>
+          <w:lang w:eastAsia="pt-BR"/>
+        </w:rPr>
+      </w:pPr>
+      <w:r>
+        <w:rPr>
+          <w:rFonts w:ascii="Times" w:eastAsia="Times New Roman" w:hAnsi="Times" w:cs="Times"/>
+          <w:sz w:val="24"/>
+          <w:szCs w:val="24"/>
+          <w:lang w:eastAsia="pt-BR"/>
+        </w:rPr>
+        <w:t>Esse script executará o comando do speedtest no formato JSON, armazenará na variável SPEEDTESTRESULT e depois via zabbix_sender, enviará as informações via Zabbix Trapper para o Servidor do Zabbix.</w:t>
+      </w:r>
+    </w:p>
+    <w:p>
+      <w:pPr>
+        <w:spacing w:before="100" w:beforeAutospacing="1" w:after="100" w:afterAutospacing="1" w:line="240" w:lineRule="auto"/>
+        <w:rPr>
+          <w:rFonts w:ascii="Times" w:eastAsia="Times New Roman" w:hAnsi="Times" w:cs="Times"/>
+          <w:sz w:val="24"/>
+          <w:szCs w:val="24"/>
+          <w:lang w:eastAsia="pt-BR"/>
+        </w:rPr>
+      </w:pPr>
+      <w:r>
+        <w:rPr>
+          <w:rFonts w:ascii="Times" w:eastAsia="Times New Roman" w:hAnsi="Times" w:cs="Times"/>
+          <w:sz w:val="24"/>
+          <w:szCs w:val="24"/>
+          <w:lang w:eastAsia="pt-BR"/>
+        </w:rPr>
+        <w:t>Importante ressaltar que o IP do Zabbix Server e o Hostname informado no Script deverá casar com as informações do Host monitorado pelo Zabbix, assim como a chave do item monitorado, no caso "speedtestX".</w:t>
+      </w:r>
+    </w:p>
+    <w:p>
+      <w:pPr>
+        <w:spacing w:before="100" w:beforeAutospacing="1" w:after="100" w:afterAutospacing="1" w:line="240" w:lineRule="auto"/>
+        <w:rPr>
+          <w:rFonts w:ascii="Times" w:eastAsia="Times New Roman" w:hAnsi="Times" w:cs="Times"/>
+          <w:sz w:val="24"/>
+          <w:szCs w:val="24"/>
+          <w:lang w:eastAsia="pt-BR"/>
+        </w:rPr>
+      </w:pPr>
+      <w:r>
+        <w:rPr>
+          <w:rFonts w:ascii="Times" w:eastAsia="Times New Roman" w:hAnsi="Times" w:cs="Times"/>
+          <w:sz w:val="24"/>
+          <w:szCs w:val="24"/>
+          <w:lang w:eastAsia="pt-BR"/>
+        </w:rPr>
+        <w:t>Com o script criado, devemos dar a permissão de executar para esse script. Portanto podemos rodar o comando abaixo para isso:</w:t>
       </w:r>
     </w:p>
     <w:p>
@@ -1524,25 +1412,14 @@
           <w:lang w:eastAsia="pt-BR"/>
         </w:rPr>
       </w:pPr>
-    </w:p>
-    <w:p>
-      <w:pPr>
-        <w:spacing w:before="100" w:beforeAutospacing="1" w:after="100" w:afterAutospacing="1" w:line="240" w:lineRule="auto"/>
-        <w:rPr>
-          <w:rFonts w:ascii="Times" w:eastAsia="Times New Roman" w:hAnsi="Times" w:cs="Times"/>
-          <w:sz w:val="24"/>
-          <w:szCs w:val="24"/>
-          <w:lang w:eastAsia="pt-BR"/>
-        </w:rPr>
-      </w:pPr>
-      <w:r>
-        <w:rPr>
-          <w:rFonts w:ascii="Times" w:eastAsia="Times New Roman" w:hAnsi="Times" w:cs="Times"/>
-          <w:sz w:val="24"/>
-          <w:szCs w:val="24"/>
-          <w:lang w:eastAsia="pt-BR"/>
-        </w:rPr>
-        <w:t>A parte do Script está pronta, agora devemos programar esse script para ser executado de X em X tempos, para enviar os dados do teste de velocidade para o Zabbix. Para isso, vamos utilizar o CRONTAB do Linux. Digitamos o comando abaixo para abrir o crontab e inserirmos o nosso agendamento.</w:t>
+      <w:r>
+        <w:rPr>
+          <w:rFonts w:ascii="Times" w:eastAsia="Times New Roman" w:hAnsi="Times" w:cs="Times"/>
+          <w:sz w:val="20"/>
+          <w:szCs w:val="20"/>
+          <w:lang w:eastAsia="pt-BR"/>
+        </w:rPr>
+        <w:t># chmod +x /usr/lib/zabbix/externalscripts/speedtest.sh</w:t>
       </w:r>
     </w:p>
     <w:p>
@@ -1573,14 +1450,25 @@
           <w:lang w:eastAsia="pt-BR"/>
         </w:rPr>
       </w:pPr>
-      <w:r>
-        <w:rPr>
-          <w:rFonts w:ascii="Times" w:eastAsia="Times New Roman" w:hAnsi="Times" w:cs="Times"/>
-          <w:sz w:val="20"/>
-          <w:szCs w:val="20"/>
-          <w:lang w:eastAsia="pt-BR"/>
-        </w:rPr>
-        <w:t># crontab -e</w:t>
+    </w:p>
+    <w:p>
+      <w:pPr>
+        <w:spacing w:before="100" w:beforeAutospacing="1" w:after="100" w:afterAutospacing="1" w:line="240" w:lineRule="auto"/>
+        <w:rPr>
+          <w:rFonts w:ascii="Times" w:eastAsia="Times New Roman" w:hAnsi="Times" w:cs="Times"/>
+          <w:sz w:val="24"/>
+          <w:szCs w:val="24"/>
+          <w:lang w:eastAsia="pt-BR"/>
+        </w:rPr>
+      </w:pPr>
+      <w:r>
+        <w:rPr>
+          <w:rFonts w:ascii="Times" w:eastAsia="Times New Roman" w:hAnsi="Times" w:cs="Times"/>
+          <w:sz w:val="24"/>
+          <w:szCs w:val="24"/>
+          <w:lang w:eastAsia="pt-BR"/>
+        </w:rPr>
+        <w:t>A parte do Script está pronta, agora devemos programar esse script para ser executado de X em X tempos, para enviar os dados do teste de velocidade para o Zabbix. Para isso, vamos utilizar o CRONTAB do Linux. Digitamos o comando abaixo para abrir o crontab e inserirmos o nosso agendamento.</w:t>
       </w:r>
     </w:p>
     <w:p>
@@ -1611,6 +1499,15 @@
           <w:lang w:eastAsia="pt-BR"/>
         </w:rPr>
       </w:pPr>
+      <w:r>
+        <w:rPr>
+          <w:rFonts w:ascii="Times" w:eastAsia="Times New Roman" w:hAnsi="Times" w:cs="Times"/>
+          <w:sz w:val="20"/>
+          <w:szCs w:val="20"/>
+          <w:lang w:eastAsia="pt-BR"/>
+        </w:rPr>
+        <w:t># crontab -e</w:t>
+      </w:r>
     </w:p>
     <w:p>
       <w:pPr>
@@ -1643,26 +1540,6 @@
     </w:p>
     <w:p>
       <w:pPr>
-        <w:spacing w:before="100" w:beforeAutospacing="1" w:after="100" w:afterAutospacing="1" w:line="240" w:lineRule="auto"/>
-        <w:rPr>
-          <w:rFonts w:ascii="Times" w:eastAsia="Times New Roman" w:hAnsi="Times" w:cs="Times"/>
-          <w:sz w:val="24"/>
-          <w:szCs w:val="24"/>
-          <w:lang w:eastAsia="pt-BR"/>
-        </w:rPr>
-      </w:pPr>
-      <w:r>
-        <w:rPr>
-          <w:rFonts w:ascii="Times" w:eastAsia="Times New Roman" w:hAnsi="Times" w:cs="Times"/>
-          <w:sz w:val="24"/>
-          <w:szCs w:val="24"/>
-          <w:lang w:eastAsia="pt-BR"/>
-        </w:rPr>
-        <w:t>Agora inserimos a linha do agendamento. O modelo abaixo fará a coleta do resultado do teste de velocidade às 0h e a cada hora durante todo o dia, e enviará o resultado para o Zabbix.</w:t>
-      </w:r>
-    </w:p>
-    <w:p>
-      <w:pPr>
         <w:tabs>
           <w:tab w:val="left" w:pos="916"/>
           <w:tab w:val="left" w:pos="1832"/>
@@ -1689,34 +1566,63 @@
           <w:lang w:eastAsia="pt-BR"/>
         </w:rPr>
       </w:pPr>
-      <w:r>
-        <w:rPr>
-          <w:rFonts w:ascii="Times" w:eastAsia="Times New Roman" w:hAnsi="Times" w:cs="Times"/>
-          <w:sz w:val="20"/>
-          <w:szCs w:val="20"/>
-          <w:lang w:eastAsia="pt-BR"/>
-        </w:rPr>
-        <w:t xml:space="preserve">0 </w:t>
-      </w:r>
-      <w:proofErr w:type="gramStart"/>
-      <w:r>
-        <w:rPr>
-          <w:rFonts w:ascii="Times" w:eastAsia="Times New Roman" w:hAnsi="Times" w:cs="Times"/>
-          <w:sz w:val="20"/>
-          <w:szCs w:val="20"/>
-          <w:lang w:eastAsia="pt-BR"/>
-        </w:rPr>
-        <w:t>0,*</w:t>
-      </w:r>
-      <w:proofErr w:type="gramEnd"/>
-      <w:r>
-        <w:rPr>
-          <w:rFonts w:ascii="Times" w:eastAsia="Times New Roman" w:hAnsi="Times" w:cs="Times"/>
-          <w:sz w:val="20"/>
-          <w:szCs w:val="20"/>
-          <w:lang w:eastAsia="pt-BR"/>
-        </w:rPr>
-        <w:t>/1 * * * /usr/lib/zabbix/externalscripts/speedtest.sh</w:t>
+    </w:p>
+    <w:p>
+      <w:pPr>
+        <w:spacing w:before="100" w:beforeAutospacing="1" w:after="100" w:afterAutospacing="1" w:line="240" w:lineRule="auto"/>
+        <w:rPr>
+          <w:rFonts w:ascii="Times" w:eastAsia="Times New Roman" w:hAnsi="Times" w:cs="Times"/>
+          <w:sz w:val="24"/>
+          <w:szCs w:val="24"/>
+          <w:lang w:eastAsia="pt-BR"/>
+        </w:rPr>
+      </w:pPr>
+      <w:r>
+        <w:rPr>
+          <w:rFonts w:ascii="Times" w:eastAsia="Times New Roman" w:hAnsi="Times" w:cs="Times"/>
+          <w:sz w:val="24"/>
+          <w:szCs w:val="24"/>
+          <w:lang w:eastAsia="pt-BR"/>
+        </w:rPr>
+        <w:t>Agora inserimos a linha do agendamento. O modelo abaixo fará a coleta do resultado do teste de velocidade às 0h e a cada hora durante todo o dia, e enviará o resultado para o Zabbix.</w:t>
+      </w:r>
+    </w:p>
+    <w:p>
+      <w:pPr>
+        <w:tabs>
+          <w:tab w:val="left" w:pos="916"/>
+          <w:tab w:val="left" w:pos="1832"/>
+          <w:tab w:val="left" w:pos="2748"/>
+          <w:tab w:val="left" w:pos="3664"/>
+          <w:tab w:val="left" w:pos="4580"/>
+          <w:tab w:val="left" w:pos="5496"/>
+          <w:tab w:val="left" w:pos="6412"/>
+          <w:tab w:val="left" w:pos="7328"/>
+          <w:tab w:val="left" w:pos="8244"/>
+          <w:tab w:val="left" w:pos="9160"/>
+          <w:tab w:val="left" w:pos="10076"/>
+          <w:tab w:val="left" w:pos="10992"/>
+          <w:tab w:val="left" w:pos="11908"/>
+          <w:tab w:val="left" w:pos="12824"/>
+          <w:tab w:val="left" w:pos="13740"/>
+          <w:tab w:val="left" w:pos="14656"/>
+        </w:tabs>
+        <w:spacing w:after="0" w:line="240" w:lineRule="auto"/>
+        <w:rPr>
+          <w:rFonts w:ascii="Times" w:eastAsia="Times New Roman" w:hAnsi="Times" w:cs="Times"/>
+          <w:sz w:val="20"/>
+          <w:szCs w:val="20"/>
+          <w:lang w:eastAsia="pt-BR"/>
+        </w:rPr>
+      </w:pPr>
+      <w:r>
+        <w:rPr>
+          <w:rFonts w:ascii="Times" w:eastAsia="Times New Roman" w:hAnsi="Times" w:cs="Times"/>
+          <w:sz w:val="20"/>
+          <w:szCs w:val="20"/>
+          <w:lang w:eastAsia="pt-BR"/>
+        </w:rPr>
+        <w:t>0 0,*/1 * * * /usr/lib/zabbix/externalscripts/speedtest.sh</w:t>
       </w:r>
     </w:p>
     <w:p>
@@ -2268,19 +2174,8 @@
           <w:szCs w:val="24"/>
           <w:lang w:eastAsia="pt-BR"/>
         </w:rPr>
-        <w:t xml:space="preserve">Com base nisso, podemos criar triggers de acordo com nossa necessidade. No template eu deixei sem as triggers, assim você pode alterar o template para atender a sua necessidade. Com a coleta de dados periódica, podemos ter um gráfico na linha do tempo e utilizar para diversas finalidades, questionar a operadora, criar um dashboard no </w:t>
-      </w:r>
-      <w:proofErr w:type="gramStart"/>
-      <w:r>
-        <w:rPr>
-          <w:rFonts w:ascii="Times" w:eastAsia="Times New Roman" w:hAnsi="Times" w:cs="Times"/>
-          <w:sz w:val="24"/>
-          <w:szCs w:val="24"/>
-          <w:lang w:eastAsia="pt-BR"/>
-        </w:rPr>
-        <w:t>Grafana, etc.</w:t>
-      </w:r>
-      <w:proofErr w:type="gramEnd"/>
+        <w:t>Com base nisso, podemos criar triggers de acordo com nossa necessidade. No template eu deixei sem as triggers, assim você pode alterar o template para atender a sua necessidade. Com a coleta de dados periódica, podemos ter um gráfico na linha do tempo e utilizar para diversas finalidades, questionar a operadora, criar um dashboard no Grafana, etc.</w:t>
+      </w:r>
     </w:p>
     <w:p/>
     <w:sectPr>
